--- a/project-3/Project 3 - NLP - Template for answers.docx
+++ b/project-3/Project 3 - NLP - Template for answers.docx
@@ -167,7 +167,7 @@
                           <pic:cNvPicPr/>
                         </pic:nvPicPr>
                         <pic:blipFill>
-                          <a:blip r:embed="rId6"/>
+                          <a:blip r:embed="rId7"/>
                           <a:stretch>
                             <a:fillRect/>
                           </a:stretch>
@@ -224,7 +224,7 @@
                           <pic:cNvPicPr/>
                         </pic:nvPicPr>
                         <pic:blipFill>
-                          <a:blip r:embed="rId7"/>
+                          <a:blip r:embed="rId8"/>
                           <a:stretch>
                             <a:fillRect/>
                           </a:stretch>
@@ -306,6 +306,9 @@
           </w:rPr>
           <w:t>‬</w:t>
         </w:r>
+        <w:r>
+          <w:t>‬</w:t>
+        </w:r>
       </w:bdo>
     </w:p>
     <w:p>
@@ -330,6 +333,9 @@
           </w:rPr>
           <w:t>‬</w:t>
         </w:r>
+        <w:r>
+          <w:t>‬</w:t>
+        </w:r>
       </w:bdo>
     </w:p>
     <w:p>
@@ -345,9 +351,17 @@
           </w:rPr>
           <w:t xml:space="preserve"> </w:t>
         </w:r>
+        <w:r>
+          <w:t>‬</w:t>
+        </w:r>
       </w:bdo>
     </w:p>
     <w:p>
+      <w:pPr>
+        <w:rPr>
+          <w:lang w:val="en-US"/>
+        </w:rPr>
+      </w:pPr>
       <w:r>
         <w:lastRenderedPageBreak/>
         <w:t xml:space="preserve"> </w:t>
@@ -401,8 +415,16 @@
         </m:r>
       </m:oMath>
       <w:r>
-        <w:t xml:space="preserve"> accuracy by always predicting “neutral”.</w:t>
-      </w:r>
+        <w:t xml:space="preserve"> accuracy by always predicting “neutral</w:t>
+      </w:r>
+      <w:proofErr w:type="gramStart"/>
+      <w:r>
+        <w:t>”</w:t>
+      </w:r>
+      <w:r>
+        <w:t xml:space="preserve"> .</w:t>
+      </w:r>
+      <w:proofErr w:type="gramEnd"/>
     </w:p>
     <w:p>
       <w:r>
@@ -446,25 +468,19 @@
         </m:f>
       </m:oMath>
       <w:r>
+        <w:t xml:space="preserve"> measures how </w:t>
+      </w:r>
+      <w:r>
+        <w:t>accurate</w:t>
+      </w:r>
+      <w:r>
         <w:t xml:space="preserve"> </w:t>
       </w:r>
       <w:r>
-        <w:t xml:space="preserve">measures how </w:t>
-      </w:r>
-      <w:r>
-        <w:t>accurate</w:t>
-      </w:r>
-      <w:r>
-        <w:t xml:space="preserve"> </w:t>
-      </w:r>
-      <w:r>
         <w:t>our</w:t>
       </w:r>
       <w:r>
-        <w:t xml:space="preserve"> positive </w:t>
-      </w:r>
-      <w:r>
-        <w:t xml:space="preserve">predictions are, </w:t>
+        <w:t xml:space="preserve"> positive predictions are, </w:t>
       </w:r>
       <w:r>
         <w:t>while</w:t>
@@ -539,8 +555,237 @@
         <w:t xml:space="preserve"> </w:t>
       </w:r>
     </w:p>
+    <w:p>
+      <w:r>
+        <w:t>For the unbalanced training set:</w:t>
+      </w:r>
+    </w:p>
     <w:p/>
     <w:p>
+      <w:pPr>
+        <w:rPr>
+          <w:lang w:val="en-US"/>
+        </w:rPr>
+      </w:pPr>
+      <w:r>
+        <w:rPr>
+          <w:noProof/>
+        </w:rPr>
+        <w:drawing>
+          <wp:inline distT="0" distB="0" distL="0" distR="0" wp14:anchorId="6983DA01" wp14:editId="3D1C7E6F">
+            <wp:extent cx="4389120" cy="2208784"/>
+            <wp:effectExtent l="0" t="0" r="5080" b="1270"/>
+            <wp:docPr id="1962597650" name="Picture 1" descr="A screenshot of a computer&#10;&#10;Description automatically generated"/>
+            <wp:cNvGraphicFramePr>
+              <a:graphicFrameLocks xmlns:a="http://schemas.openxmlformats.org/drawingml/2006/main" noChangeAspect="1"/>
+            </wp:cNvGraphicFramePr>
+            <a:graphic xmlns:a="http://schemas.openxmlformats.org/drawingml/2006/main">
+              <a:graphicData uri="http://schemas.openxmlformats.org/drawingml/2006/picture">
+                <pic:pic xmlns:pic="http://schemas.openxmlformats.org/drawingml/2006/picture">
+                  <pic:nvPicPr>
+                    <pic:cNvPr id="1962597650" name="Picture 1" descr="A screenshot of a computer&#10;&#10;Description automatically generated"/>
+                    <pic:cNvPicPr/>
+                  </pic:nvPicPr>
+                  <pic:blipFill>
+                    <a:blip r:embed="rId9"/>
+                    <a:stretch>
+                      <a:fillRect/>
+                    </a:stretch>
+                  </pic:blipFill>
+                  <pic:spPr>
+                    <a:xfrm>
+                      <a:off x="0" y="0"/>
+                      <a:ext cx="4404387" cy="2216467"/>
+                    </a:xfrm>
+                    <a:prstGeom prst="rect">
+                      <a:avLst/>
+                    </a:prstGeom>
+                  </pic:spPr>
+                </pic:pic>
+              </a:graphicData>
+            </a:graphic>
+          </wp:inline>
+        </w:drawing>
+      </w:r>
+    </w:p>
+    <w:p>
+      <w:pPr>
+        <w:rPr>
+          <w:lang w:val="en-US"/>
+        </w:rPr>
+      </w:pPr>
+      <w:r>
+        <w:rPr>
+          <w:noProof/>
+        </w:rPr>
+        <w:drawing>
+          <wp:inline distT="0" distB="0" distL="0" distR="0" wp14:anchorId="6EE86854" wp14:editId="5D81EEB1">
+            <wp:extent cx="4389120" cy="1866189"/>
+            <wp:effectExtent l="0" t="0" r="0" b="1270"/>
+            <wp:docPr id="929898842" name="Picture 1" descr="A computer screen shot of a program&#10;&#10;Description automatically generated"/>
+            <wp:cNvGraphicFramePr>
+              <a:graphicFrameLocks xmlns:a="http://schemas.openxmlformats.org/drawingml/2006/main" noChangeAspect="1"/>
+            </wp:cNvGraphicFramePr>
+            <a:graphic xmlns:a="http://schemas.openxmlformats.org/drawingml/2006/main">
+              <a:graphicData uri="http://schemas.openxmlformats.org/drawingml/2006/picture">
+                <pic:pic xmlns:pic="http://schemas.openxmlformats.org/drawingml/2006/picture">
+                  <pic:nvPicPr>
+                    <pic:cNvPr id="929898842" name="Picture 1" descr="A computer screen shot of a program&#10;&#10;Description automatically generated"/>
+                    <pic:cNvPicPr/>
+                  </pic:nvPicPr>
+                  <pic:blipFill>
+                    <a:blip r:embed="rId10"/>
+                    <a:stretch>
+                      <a:fillRect/>
+                    </a:stretch>
+                  </pic:blipFill>
+                  <pic:spPr>
+                    <a:xfrm>
+                      <a:off x="0" y="0"/>
+                      <a:ext cx="4432220" cy="1884514"/>
+                    </a:xfrm>
+                    <a:prstGeom prst="rect">
+                      <a:avLst/>
+                    </a:prstGeom>
+                  </pic:spPr>
+                </pic:pic>
+              </a:graphicData>
+            </a:graphic>
+          </wp:inline>
+        </w:drawing>
+      </w:r>
+    </w:p>
+    <w:p>
+      <w:pPr>
+        <w:rPr>
+          <w:lang w:val="en-US"/>
+        </w:rPr>
+      </w:pPr>
+    </w:p>
+    <w:p>
+      <w:pPr>
+        <w:rPr>
+          <w:lang w:val="en-US"/>
+        </w:rPr>
+      </w:pPr>
+    </w:p>
+    <w:p>
+      <w:r>
+        <w:t xml:space="preserve">Extra - </w:t>
+      </w:r>
+      <w:r>
+        <w:t>After balancing the dataset:</w:t>
+      </w:r>
+    </w:p>
+    <w:p>
+      <w:r>
+        <w:rPr>
+          <w:noProof/>
+        </w:rPr>
+        <w:drawing>
+          <wp:inline distT="0" distB="0" distL="0" distR="0" wp14:anchorId="0C14F149" wp14:editId="143933FF">
+            <wp:extent cx="4389120" cy="1799946"/>
+            <wp:effectExtent l="0" t="0" r="5080" b="3810"/>
+            <wp:docPr id="1296240592" name="Picture 1" descr="A computer screen shot of a program&#10;&#10;Description automatically generated"/>
+            <wp:cNvGraphicFramePr>
+              <a:graphicFrameLocks xmlns:a="http://schemas.openxmlformats.org/drawingml/2006/main" noChangeAspect="1"/>
+            </wp:cNvGraphicFramePr>
+            <a:graphic xmlns:a="http://schemas.openxmlformats.org/drawingml/2006/main">
+              <a:graphicData uri="http://schemas.openxmlformats.org/drawingml/2006/picture">
+                <pic:pic xmlns:pic="http://schemas.openxmlformats.org/drawingml/2006/picture">
+                  <pic:nvPicPr>
+                    <pic:cNvPr id="1296240592" name="Picture 1" descr="A computer screen shot of a program&#10;&#10;Description automatically generated"/>
+                    <pic:cNvPicPr/>
+                  </pic:nvPicPr>
+                  <pic:blipFill>
+                    <a:blip r:embed="rId11"/>
+                    <a:stretch>
+                      <a:fillRect/>
+                    </a:stretch>
+                  </pic:blipFill>
+                  <pic:spPr>
+                    <a:xfrm>
+                      <a:off x="0" y="0"/>
+                      <a:ext cx="4421536" cy="1813240"/>
+                    </a:xfrm>
+                    <a:prstGeom prst="rect">
+                      <a:avLst/>
+                    </a:prstGeom>
+                  </pic:spPr>
+                </pic:pic>
+              </a:graphicData>
+            </a:graphic>
+          </wp:inline>
+        </w:drawing>
+      </w:r>
+    </w:p>
+    <w:p>
+      <w:r>
+        <w:rPr>
+          <w:noProof/>
+        </w:rPr>
+        <w:lastRenderedPageBreak/>
+        <w:drawing>
+          <wp:inline distT="0" distB="0" distL="0" distR="0" wp14:anchorId="54A557DA" wp14:editId="40BB41F3">
+            <wp:extent cx="4469587" cy="2658990"/>
+            <wp:effectExtent l="0" t="0" r="1270" b="0"/>
+            <wp:docPr id="598336786" name="Picture 1"/>
+            <wp:cNvGraphicFramePr>
+              <a:graphicFrameLocks xmlns:a="http://schemas.openxmlformats.org/drawingml/2006/main" noChangeAspect="1"/>
+            </wp:cNvGraphicFramePr>
+            <a:graphic xmlns:a="http://schemas.openxmlformats.org/drawingml/2006/main">
+              <a:graphicData uri="http://schemas.openxmlformats.org/drawingml/2006/picture">
+                <pic:pic xmlns:pic="http://schemas.openxmlformats.org/drawingml/2006/picture">
+                  <pic:nvPicPr>
+                    <pic:cNvPr id="598336786" name=""/>
+                    <pic:cNvPicPr/>
+                  </pic:nvPicPr>
+                  <pic:blipFill>
+                    <a:blip r:embed="rId12"/>
+                    <a:stretch>
+                      <a:fillRect/>
+                    </a:stretch>
+                  </pic:blipFill>
+                  <pic:spPr>
+                    <a:xfrm>
+                      <a:off x="0" y="0"/>
+                      <a:ext cx="4511925" cy="2684177"/>
+                    </a:xfrm>
+                    <a:prstGeom prst="rect">
+                      <a:avLst/>
+                    </a:prstGeom>
+                  </pic:spPr>
+                </pic:pic>
+              </a:graphicData>
+            </a:graphic>
+          </wp:inline>
+        </w:drawing>
+      </w:r>
+    </w:p>
+    <w:p>
+      <w:pPr>
+        <w:rPr>
+          <w:lang w:val="en-US"/>
+        </w:rPr>
+      </w:pPr>
+      <w:r>
+        <w:t xml:space="preserve">Balancing the dataset slightly improved the precision and recall, this could be </w:t>
+      </w:r>
+      <w:proofErr w:type="gramStart"/>
+      <w:r>
+        <w:t>due to the fact that</w:t>
+      </w:r>
+      <w:proofErr w:type="gramEnd"/>
+      <w:r>
+        <w:t xml:space="preserve"> I oversampled the data for the non-neutral emotions.</w:t>
+      </w:r>
+    </w:p>
+    <w:p>
+      <w:pPr>
+        <w:rPr>
+          <w:lang w:val="en-US"/>
+        </w:rPr>
+      </w:pPr>
       <w:r>
         <w:rPr>
           <w:b/>
@@ -621,45 +866,1041 @@
           <w:b/>
         </w:rPr>
       </w:pPr>
-    </w:p>
-    <w:p>
-      <w:pPr>
-        <w:rPr>
-          <w:b/>
-        </w:rPr>
-      </w:pPr>
-    </w:p>
-    <w:p>
-      <w:pPr>
-        <w:rPr>
-          <w:b/>
-        </w:rPr>
-      </w:pPr>
-      <w:r>
-        <w:rPr>
-          <w:b/>
-        </w:rPr>
-        <w:t xml:space="preserve">2.3 </w:t>
-      </w:r>
-    </w:p>
-    <w:p>
-      <w:pPr>
-        <w:rPr>
-          <w:b/>
-        </w:rPr>
-      </w:pPr>
-    </w:p>
-    <w:p>
-      <w:pPr>
-        <w:rPr>
-          <w:b/>
-        </w:rPr>
-      </w:pPr>
-    </w:p>
-    <w:p>
-      <w:pPr>
-        <w:rPr>
-          <w:b/>
+      <w:r>
+        <w:rPr>
+          <w:b/>
+          <w:noProof/>
+        </w:rPr>
+        <w:drawing>
+          <wp:inline distT="0" distB="0" distL="0" distR="0" wp14:anchorId="02461CCF" wp14:editId="789EEB9B">
+            <wp:extent cx="5397500" cy="3467100"/>
+            <wp:effectExtent l="0" t="0" r="0" b="0"/>
+            <wp:docPr id="2128041621" name="Picture 1" descr="A graph of a graph&#10;&#10;Description automatically generated"/>
+            <wp:cNvGraphicFramePr>
+              <a:graphicFrameLocks xmlns:a="http://schemas.openxmlformats.org/drawingml/2006/main" noChangeAspect="1"/>
+            </wp:cNvGraphicFramePr>
+            <a:graphic xmlns:a="http://schemas.openxmlformats.org/drawingml/2006/main">
+              <a:graphicData uri="http://schemas.openxmlformats.org/drawingml/2006/picture">
+                <pic:pic xmlns:pic="http://schemas.openxmlformats.org/drawingml/2006/picture">
+                  <pic:nvPicPr>
+                    <pic:cNvPr id="2128041621" name="Picture 1" descr="A graph of a graph&#10;&#10;Description automatically generated"/>
+                    <pic:cNvPicPr/>
+                  </pic:nvPicPr>
+                  <pic:blipFill>
+                    <a:blip r:embed="rId13"/>
+                    <a:stretch>
+                      <a:fillRect/>
+                    </a:stretch>
+                  </pic:blipFill>
+                  <pic:spPr>
+                    <a:xfrm>
+                      <a:off x="0" y="0"/>
+                      <a:ext cx="5397500" cy="3467100"/>
+                    </a:xfrm>
+                    <a:prstGeom prst="rect">
+                      <a:avLst/>
+                    </a:prstGeom>
+                  </pic:spPr>
+                </pic:pic>
+              </a:graphicData>
+            </a:graphic>
+          </wp:inline>
+        </w:drawing>
+      </w:r>
+    </w:p>
+    <w:p>
+      <w:pPr>
+        <w:rPr>
+          <w:b/>
+        </w:rPr>
+      </w:pPr>
+    </w:p>
+    <w:p>
+      <w:pPr>
+        <w:rPr>
+          <w:b/>
+        </w:rPr>
+      </w:pPr>
+      <w:r>
+        <w:rPr>
+          <w:b/>
+        </w:rPr>
+        <w:t>2.3.</w:t>
+      </w:r>
+    </w:p>
+    <w:p>
+      <w:pPr>
+        <w:rPr>
+          <w:b/>
+        </w:rPr>
+      </w:pPr>
+      <w:r>
+        <w:rPr>
+          <w:b/>
+          <w:noProof/>
+        </w:rPr>
+        <w:lastRenderedPageBreak/>
+        <w:drawing>
+          <wp:inline distT="0" distB="0" distL="0" distR="0" wp14:anchorId="1D82BB74" wp14:editId="7EDCF9F9">
+            <wp:extent cx="6858000" cy="3651250"/>
+            <wp:effectExtent l="0" t="0" r="0" b="6350"/>
+            <wp:docPr id="1840476303" name="Picture 1" descr="A graph with blue squares&#10;&#10;Description automatically generated"/>
+            <wp:cNvGraphicFramePr>
+              <a:graphicFrameLocks xmlns:a="http://schemas.openxmlformats.org/drawingml/2006/main" noChangeAspect="1"/>
+            </wp:cNvGraphicFramePr>
+            <a:graphic xmlns:a="http://schemas.openxmlformats.org/drawingml/2006/main">
+              <a:graphicData uri="http://schemas.openxmlformats.org/drawingml/2006/picture">
+                <pic:pic xmlns:pic="http://schemas.openxmlformats.org/drawingml/2006/picture">
+                  <pic:nvPicPr>
+                    <pic:cNvPr id="1840476303" name="Picture 1" descr="A graph with blue squares&#10;&#10;Description automatically generated"/>
+                    <pic:cNvPicPr/>
+                  </pic:nvPicPr>
+                  <pic:blipFill>
+                    <a:blip r:embed="rId14"/>
+                    <a:stretch>
+                      <a:fillRect/>
+                    </a:stretch>
+                  </pic:blipFill>
+                  <pic:spPr>
+                    <a:xfrm>
+                      <a:off x="0" y="0"/>
+                      <a:ext cx="6858000" cy="3651250"/>
+                    </a:xfrm>
+                    <a:prstGeom prst="rect">
+                      <a:avLst/>
+                    </a:prstGeom>
+                  </pic:spPr>
+                </pic:pic>
+              </a:graphicData>
+            </a:graphic>
+          </wp:inline>
+        </w:drawing>
+      </w:r>
+    </w:p>
+    <w:tbl>
+      <w:tblPr>
+        <w:tblStyle w:val="TableGrid"/>
+        <w:tblW w:w="0" w:type="auto"/>
+        <w:tblLayout w:type="fixed"/>
+        <w:tblLook w:val="04A0" w:firstRow="1" w:lastRow="0" w:firstColumn="1" w:lastColumn="0" w:noHBand="0" w:noVBand="1"/>
+      </w:tblPr>
+      <w:tblGrid>
+        <w:gridCol w:w="704"/>
+        <w:gridCol w:w="1276"/>
+        <w:gridCol w:w="6662"/>
+        <w:gridCol w:w="2148"/>
+      </w:tblGrid>
+      <w:tr>
+        <w:tc>
+          <w:tcPr>
+            <w:tcW w:w="704" w:type="dxa"/>
+            <w:vAlign w:val="center"/>
+          </w:tcPr>
+          <w:p>
+            <w:pPr>
+              <w:rPr>
+                <w:b/>
+                <w:sz w:val="13"/>
+                <w:szCs w:val="13"/>
+                <w:lang w:val="en-US"/>
+              </w:rPr>
+            </w:pPr>
+          </w:p>
+        </w:tc>
+        <w:tc>
+          <w:tcPr>
+            <w:tcW w:w="1276" w:type="dxa"/>
+            <w:vAlign w:val="center"/>
+          </w:tcPr>
+          <w:p>
+            <w:pPr>
+              <w:rPr>
+                <w:b/>
+                <w:sz w:val="16"/>
+                <w:szCs w:val="16"/>
+                <w:lang w:val="en-US"/>
+              </w:rPr>
+            </w:pPr>
+          </w:p>
+        </w:tc>
+        <w:tc>
+          <w:tcPr>
+            <w:tcW w:w="6662" w:type="dxa"/>
+            <w:vAlign w:val="center"/>
+          </w:tcPr>
+          <w:p>
+            <w:pPr>
+              <w:rPr>
+                <w:b/>
+                <w:sz w:val="16"/>
+                <w:szCs w:val="16"/>
+                <w:lang w:val="en-US"/>
+              </w:rPr>
+            </w:pPr>
+            <w:r>
+              <w:rPr>
+                <w:b/>
+                <w:sz w:val="16"/>
+                <w:szCs w:val="16"/>
+                <w:lang w:val="en-US"/>
+              </w:rPr>
+              <w:t>A</w:t>
+            </w:r>
+            <w:r>
+              <w:rPr>
+                <w:b/>
+                <w:sz w:val="16"/>
+                <w:szCs w:val="16"/>
+                <w:lang w:val="en-US"/>
+              </w:rPr>
+              <w:t>rticle</w:t>
+            </w:r>
+          </w:p>
+        </w:tc>
+        <w:tc>
+          <w:tcPr>
+            <w:tcW w:w="2148" w:type="dxa"/>
+          </w:tcPr>
+          <w:p>
+            <w:pPr>
+              <w:rPr>
+                <w:b/>
+                <w:sz w:val="16"/>
+                <w:szCs w:val="16"/>
+                <w:lang w:val="en-US"/>
+              </w:rPr>
+            </w:pPr>
+            <w:r>
+              <w:rPr>
+                <w:b/>
+                <w:sz w:val="16"/>
+                <w:szCs w:val="16"/>
+                <w:lang w:val="en-US"/>
+              </w:rPr>
+              <w:t>Summary</w:t>
+            </w:r>
+          </w:p>
+        </w:tc>
+      </w:tr>
+      <w:tr>
+        <w:trPr>
+          <w:trHeight w:val="1089"/>
+        </w:trPr>
+        <w:tc>
+          <w:tcPr>
+            <w:tcW w:w="704" w:type="dxa"/>
+            <w:vMerge w:val="restart"/>
+            <w:vAlign w:val="center"/>
+          </w:tcPr>
+          <w:p>
+            <w:pPr>
+              <w:rPr>
+                <w:b/>
+                <w:sz w:val="13"/>
+                <w:szCs w:val="13"/>
+                <w:lang w:val="en-US"/>
+              </w:rPr>
+            </w:pPr>
+            <w:r>
+              <w:rPr>
+                <w:b/>
+                <w:sz w:val="13"/>
+                <w:szCs w:val="13"/>
+                <w:lang w:val="en-US"/>
+              </w:rPr>
+              <w:t>Highest</w:t>
+            </w:r>
+          </w:p>
+        </w:tc>
+        <w:tc>
+          <w:tcPr>
+            <w:tcW w:w="1276" w:type="dxa"/>
+            <w:vAlign w:val="center"/>
+          </w:tcPr>
+          <w:p>
+            <w:pPr>
+              <w:rPr>
+                <w:bCs/>
+                <w:sz w:val="16"/>
+                <w:szCs w:val="16"/>
+                <w:lang w:val="en-US"/>
+              </w:rPr>
+            </w:pPr>
+            <w:r>
+              <w:rPr>
+                <w:b/>
+                <w:sz w:val="16"/>
+                <w:szCs w:val="16"/>
+                <w:lang w:val="en-US"/>
+              </w:rPr>
+              <w:t>Index</w:t>
+            </w:r>
+            <w:r>
+              <w:rPr>
+                <w:bCs/>
+                <w:sz w:val="16"/>
+                <w:szCs w:val="16"/>
+                <w:lang w:val="en-US"/>
+              </w:rPr>
+              <w:t xml:space="preserve"> </w:t>
+            </w:r>
+            <w:r>
+              <w:rPr>
+                <w:bCs/>
+                <w:sz w:val="16"/>
+                <w:szCs w:val="16"/>
+                <w:lang w:val="en-US"/>
+              </w:rPr>
+              <w:t>621</w:t>
+            </w:r>
+          </w:p>
+          <w:p>
+            <w:pPr>
+              <w:rPr>
+                <w:bCs/>
+                <w:sz w:val="16"/>
+                <w:szCs w:val="16"/>
+                <w:lang w:val="en-US"/>
+              </w:rPr>
+            </w:pPr>
+          </w:p>
+        </w:tc>
+        <w:tc>
+          <w:tcPr>
+            <w:tcW w:w="6662" w:type="dxa"/>
+            <w:vMerge w:val="restart"/>
+          </w:tcPr>
+          <w:p>
+            <w:pPr>
+              <w:rPr>
+                <w:bCs/>
+                <w:sz w:val="16"/>
+                <w:szCs w:val="16"/>
+                <w:lang w:val="en-US"/>
+              </w:rPr>
+            </w:pPr>
+            <w:r>
+              <w:rPr>
+                <w:bCs/>
+                <w:sz w:val="16"/>
+                <w:szCs w:val="16"/>
+                <w:lang w:val="en-US"/>
+              </w:rPr>
+              <w:t xml:space="preserve">(CNN) -- </w:t>
+            </w:r>
+            <w:proofErr w:type="spellStart"/>
+            <w:r>
+              <w:rPr>
+                <w:bCs/>
+                <w:sz w:val="16"/>
+                <w:szCs w:val="16"/>
+                <w:lang w:val="en-US"/>
+              </w:rPr>
+              <w:t>ZipRealty</w:t>
+            </w:r>
+            <w:proofErr w:type="spellEnd"/>
+            <w:r>
+              <w:rPr>
+                <w:bCs/>
+                <w:sz w:val="16"/>
+                <w:szCs w:val="16"/>
+                <w:lang w:val="en-US"/>
+              </w:rPr>
+              <w:t xml:space="preserve"> is a full-service residential real estate brokerage firm which uses the Internet, proprietary technology and employee real estate agents to provide home buyers and sellers with value-added online service. </w:t>
+            </w:r>
+            <w:proofErr w:type="spellStart"/>
+            <w:r>
+              <w:rPr>
+                <w:bCs/>
+                <w:sz w:val="16"/>
+                <w:szCs w:val="16"/>
+                <w:lang w:val="en-US"/>
+              </w:rPr>
+              <w:t>ZipRealty's</w:t>
+            </w:r>
+            <w:proofErr w:type="spellEnd"/>
+            <w:r>
+              <w:rPr>
+                <w:bCs/>
+                <w:sz w:val="16"/>
+                <w:szCs w:val="16"/>
+                <w:lang w:val="en-US"/>
+              </w:rPr>
+              <w:t xml:space="preserve"> Web site provides users with access to comprehensive home listings data. </w:t>
+            </w:r>
+            <w:proofErr w:type="spellStart"/>
+            <w:r>
+              <w:rPr>
+                <w:bCs/>
+                <w:sz w:val="16"/>
+                <w:szCs w:val="16"/>
+                <w:lang w:val="en-US"/>
+              </w:rPr>
+              <w:t>ZipRealty's</w:t>
+            </w:r>
+            <w:proofErr w:type="spellEnd"/>
+            <w:r>
+              <w:rPr>
+                <w:bCs/>
+                <w:sz w:val="16"/>
+                <w:szCs w:val="16"/>
+                <w:lang w:val="en-US"/>
+              </w:rPr>
+              <w:t xml:space="preserve"> Web site provides users with access to comprehensive local Multiple Listing Services home listings data, as well as other relevant market and neighborhood information. Its proprietary business management system and technology platform help to reduce costs, allowing the company to pass on savings to consumers. </w:t>
+            </w:r>
+            <w:proofErr w:type="spellStart"/>
+            <w:r>
+              <w:rPr>
+                <w:bCs/>
+                <w:sz w:val="16"/>
+                <w:szCs w:val="16"/>
+                <w:lang w:val="en-US"/>
+              </w:rPr>
+              <w:t>ZipRealty</w:t>
+            </w:r>
+            <w:proofErr w:type="spellEnd"/>
+            <w:r>
+              <w:rPr>
+                <w:bCs/>
+                <w:sz w:val="16"/>
+                <w:szCs w:val="16"/>
+                <w:lang w:val="en-US"/>
+              </w:rPr>
+              <w:t xml:space="preserve"> was launched on August 29, 1999. Three weeks later, on September 21, the company celebrated the acceptance of its first real estate offer. </w:t>
+            </w:r>
+            <w:proofErr w:type="spellStart"/>
+            <w:r>
+              <w:rPr>
+                <w:bCs/>
+                <w:sz w:val="16"/>
+                <w:szCs w:val="16"/>
+                <w:lang w:val="en-US"/>
+              </w:rPr>
+              <w:t>ZipRealty</w:t>
+            </w:r>
+            <w:proofErr w:type="spellEnd"/>
+            <w:r>
+              <w:rPr>
+                <w:bCs/>
+                <w:sz w:val="16"/>
+                <w:szCs w:val="16"/>
+                <w:lang w:val="en-US"/>
+              </w:rPr>
+              <w:t xml:space="preserve"> completed its initial public offering on November 10, 2004. It currently operates in 34 major metropolitan areas in 19 states and the District of Columbia with over 2,000 sales agents.</w:t>
+            </w:r>
+          </w:p>
+        </w:tc>
+        <w:tc>
+          <w:tcPr>
+            <w:tcW w:w="2148" w:type="dxa"/>
+            <w:vMerge w:val="restart"/>
+          </w:tcPr>
+          <w:p>
+            <w:pPr>
+              <w:rPr>
+                <w:bCs/>
+                <w:sz w:val="16"/>
+                <w:szCs w:val="16"/>
+                <w:lang w:val="en-US"/>
+              </w:rPr>
+            </w:pPr>
+            <w:proofErr w:type="spellStart"/>
+            <w:r>
+              <w:rPr>
+                <w:bCs/>
+                <w:sz w:val="16"/>
+                <w:szCs w:val="16"/>
+                <w:lang w:val="en-US"/>
+              </w:rPr>
+              <w:t>ZipRealty</w:t>
+            </w:r>
+            <w:proofErr w:type="spellEnd"/>
+            <w:r>
+              <w:rPr>
+                <w:bCs/>
+                <w:sz w:val="16"/>
+                <w:szCs w:val="16"/>
+                <w:lang w:val="en-US"/>
+              </w:rPr>
+              <w:t xml:space="preserve"> uses Internet, proprietary technology, employee real estate </w:t>
+            </w:r>
+            <w:proofErr w:type="gramStart"/>
+            <w:r>
+              <w:rPr>
+                <w:bCs/>
+                <w:sz w:val="16"/>
+                <w:szCs w:val="16"/>
+                <w:lang w:val="en-US"/>
+              </w:rPr>
+              <w:t>agents .</w:t>
+            </w:r>
+            <w:proofErr w:type="gramEnd"/>
+          </w:p>
+          <w:p>
+            <w:pPr>
+              <w:rPr>
+                <w:bCs/>
+                <w:sz w:val="16"/>
+                <w:szCs w:val="16"/>
+                <w:lang w:val="en-US"/>
+              </w:rPr>
+            </w:pPr>
+            <w:r>
+              <w:rPr>
+                <w:bCs/>
+                <w:sz w:val="16"/>
+                <w:szCs w:val="16"/>
+                <w:lang w:val="en-US"/>
+              </w:rPr>
+              <w:t xml:space="preserve">Web site provides users with home listings, market and neighborhood </w:t>
+            </w:r>
+            <w:proofErr w:type="gramStart"/>
+            <w:r>
+              <w:rPr>
+                <w:bCs/>
+                <w:sz w:val="16"/>
+                <w:szCs w:val="16"/>
+                <w:lang w:val="en-US"/>
+              </w:rPr>
+              <w:t>info .</w:t>
+            </w:r>
+            <w:proofErr w:type="gramEnd"/>
+          </w:p>
+          <w:p>
+            <w:pPr>
+              <w:rPr>
+                <w:b/>
+                <w:sz w:val="16"/>
+                <w:szCs w:val="16"/>
+                <w:lang w:val="en-US"/>
+              </w:rPr>
+            </w:pPr>
+            <w:proofErr w:type="spellStart"/>
+            <w:r>
+              <w:rPr>
+                <w:bCs/>
+                <w:sz w:val="16"/>
+                <w:szCs w:val="16"/>
+                <w:lang w:val="en-US"/>
+              </w:rPr>
+              <w:t>ZipRealty</w:t>
+            </w:r>
+            <w:proofErr w:type="spellEnd"/>
+            <w:r>
+              <w:rPr>
+                <w:bCs/>
+                <w:sz w:val="16"/>
+                <w:szCs w:val="16"/>
+                <w:lang w:val="en-US"/>
+              </w:rPr>
+              <w:t xml:space="preserve"> completed its initial public offering on November 10, </w:t>
+            </w:r>
+            <w:proofErr w:type="gramStart"/>
+            <w:r>
+              <w:rPr>
+                <w:bCs/>
+                <w:sz w:val="16"/>
+                <w:szCs w:val="16"/>
+                <w:lang w:val="en-US"/>
+              </w:rPr>
+              <w:t>2004 .</w:t>
+            </w:r>
+            <w:proofErr w:type="gramEnd"/>
+          </w:p>
+        </w:tc>
+      </w:tr>
+      <w:tr>
+        <w:tc>
+          <w:tcPr>
+            <w:tcW w:w="704" w:type="dxa"/>
+            <w:vMerge/>
+            <w:vAlign w:val="center"/>
+          </w:tcPr>
+          <w:p>
+            <w:pPr>
+              <w:rPr>
+                <w:bCs/>
+                <w:sz w:val="13"/>
+                <w:szCs w:val="13"/>
+                <w:lang w:val="en-US"/>
+              </w:rPr>
+            </w:pPr>
+          </w:p>
+        </w:tc>
+        <w:tc>
+          <w:tcPr>
+            <w:tcW w:w="1276" w:type="dxa"/>
+            <w:vAlign w:val="center"/>
+          </w:tcPr>
+          <w:p>
+            <w:pPr>
+              <w:rPr>
+                <w:bCs/>
+                <w:sz w:val="16"/>
+                <w:szCs w:val="16"/>
+                <w:lang w:val="en-US"/>
+              </w:rPr>
+            </w:pPr>
+            <w:r>
+              <w:rPr>
+                <w:bCs/>
+                <w:sz w:val="16"/>
+                <w:szCs w:val="16"/>
+                <w:lang w:val="en-US"/>
+              </w:rPr>
+              <w:t>score: 0.320754</w:t>
+            </w:r>
+          </w:p>
+        </w:tc>
+        <w:tc>
+          <w:tcPr>
+            <w:tcW w:w="6662" w:type="dxa"/>
+            <w:vMerge/>
+          </w:tcPr>
+          <w:p>
+            <w:pPr>
+              <w:rPr>
+                <w:b/>
+                <w:sz w:val="16"/>
+                <w:szCs w:val="16"/>
+                <w:lang w:val="en-US"/>
+              </w:rPr>
+            </w:pPr>
+          </w:p>
+        </w:tc>
+        <w:tc>
+          <w:tcPr>
+            <w:tcW w:w="2148" w:type="dxa"/>
+            <w:vMerge/>
+          </w:tcPr>
+          <w:p>
+            <w:pPr>
+              <w:rPr>
+                <w:b/>
+                <w:sz w:val="16"/>
+                <w:szCs w:val="16"/>
+                <w:lang w:val="en-US"/>
+              </w:rPr>
+            </w:pPr>
+          </w:p>
+        </w:tc>
+      </w:tr>
+      <w:tr>
+        <w:trPr>
+          <w:trHeight w:val="1135"/>
+        </w:trPr>
+        <w:tc>
+          <w:tcPr>
+            <w:tcW w:w="704" w:type="dxa"/>
+            <w:vMerge w:val="restart"/>
+            <w:vAlign w:val="center"/>
+          </w:tcPr>
+          <w:p>
+            <w:pPr>
+              <w:rPr>
+                <w:b/>
+                <w:sz w:val="13"/>
+                <w:szCs w:val="13"/>
+                <w:lang w:val="en-US"/>
+              </w:rPr>
+            </w:pPr>
+            <w:r>
+              <w:rPr>
+                <w:b/>
+                <w:sz w:val="13"/>
+                <w:szCs w:val="13"/>
+                <w:lang w:val="en-US"/>
+              </w:rPr>
+              <w:t>Lowest</w:t>
+            </w:r>
+          </w:p>
+        </w:tc>
+        <w:tc>
+          <w:tcPr>
+            <w:tcW w:w="1276" w:type="dxa"/>
+            <w:vAlign w:val="center"/>
+          </w:tcPr>
+          <w:p>
+            <w:pPr>
+              <w:rPr>
+                <w:bCs/>
+                <w:sz w:val="16"/>
+                <w:szCs w:val="16"/>
+                <w:lang w:val="en-US"/>
+              </w:rPr>
+            </w:pPr>
+            <w:r>
+              <w:rPr>
+                <w:b/>
+                <w:sz w:val="16"/>
+                <w:szCs w:val="16"/>
+                <w:lang w:val="en-US"/>
+              </w:rPr>
+              <w:t>Index</w:t>
+            </w:r>
+            <w:r>
+              <w:rPr>
+                <w:bCs/>
+                <w:sz w:val="16"/>
+                <w:szCs w:val="16"/>
+                <w:lang w:val="en-US"/>
+              </w:rPr>
+              <w:t xml:space="preserve"> 70</w:t>
+            </w:r>
+          </w:p>
+        </w:tc>
+        <w:tc>
+          <w:tcPr>
+            <w:tcW w:w="6662" w:type="dxa"/>
+            <w:vMerge w:val="restart"/>
+          </w:tcPr>
+          <w:p>
+            <w:pPr>
+              <w:rPr>
+                <w:bCs/>
+                <w:sz w:val="16"/>
+                <w:szCs w:val="16"/>
+                <w:lang w:val="en-US"/>
+              </w:rPr>
+            </w:pPr>
+            <w:r>
+              <w:rPr>
+                <w:bCs/>
+                <w:sz w:val="16"/>
+                <w:szCs w:val="16"/>
+                <w:lang w:val="en-US"/>
+              </w:rPr>
+              <w:t xml:space="preserve">The company was founded in 1985 by seven communications industry veterans -- Franklin Antonio, Adelia Coffman, Andrew Cohen, Klein </w:t>
+            </w:r>
+            <w:proofErr w:type="spellStart"/>
+            <w:r>
+              <w:rPr>
+                <w:bCs/>
+                <w:sz w:val="16"/>
+                <w:szCs w:val="16"/>
+                <w:lang w:val="en-US"/>
+              </w:rPr>
+              <w:t>Gilhousen</w:t>
+            </w:r>
+            <w:proofErr w:type="spellEnd"/>
+            <w:r>
+              <w:rPr>
+                <w:bCs/>
+                <w:sz w:val="16"/>
+                <w:szCs w:val="16"/>
+                <w:lang w:val="en-US"/>
+              </w:rPr>
+              <w:t xml:space="preserve">, Irwin Jacobs, Andrew Viterbi and Harvey White. One of Qualcomm's first products was </w:t>
+            </w:r>
+            <w:proofErr w:type="spellStart"/>
+            <w:r>
+              <w:rPr>
+                <w:bCs/>
+                <w:sz w:val="16"/>
+                <w:szCs w:val="16"/>
+                <w:lang w:val="en-US"/>
+              </w:rPr>
+              <w:t>OmniTRACS</w:t>
+            </w:r>
+            <w:proofErr w:type="spellEnd"/>
+            <w:r>
+              <w:rPr>
+                <w:bCs/>
+                <w:sz w:val="16"/>
+                <w:szCs w:val="16"/>
+                <w:lang w:val="en-US"/>
+              </w:rPr>
+              <w:t xml:space="preserve">, introduced in 1988, which is currently the largest satellite-based commercial mobile system for the transportation industry. Today, Qualcomm's patent portfolio includes approximately 6,100 United States patents and patent applications for CDMA and related technologies. More than 130 telecommunications equipment manufacturers worldwide have licensed QUALCOMM's essential CDMA patents. Qualcomm is among the members of the S&amp;P 500 Index, Fortune 500, and a winner of the U.S. Department of Labor's" Secretary of Labor's Opportunity Award." The company has been listed among Fortune's "100 Best Companies to Work </w:t>
+            </w:r>
+            <w:proofErr w:type="gramStart"/>
+            <w:r>
+              <w:rPr>
+                <w:bCs/>
+                <w:sz w:val="16"/>
+                <w:szCs w:val="16"/>
+                <w:lang w:val="en-US"/>
+              </w:rPr>
+              <w:t>For</w:t>
+            </w:r>
+            <w:proofErr w:type="gramEnd"/>
+            <w:r>
+              <w:rPr>
+                <w:bCs/>
+                <w:sz w:val="16"/>
+                <w:szCs w:val="16"/>
+                <w:lang w:val="en-US"/>
+              </w:rPr>
+              <w:t xml:space="preserve"> in America" for nine years in a row and the magazine's list of" Most Admired Companies." Qualcomm's Annual revenue for 2006 was $7.53 billion, with a net income of $2.47 billion. E-mail to a </w:t>
+            </w:r>
+            <w:proofErr w:type="gramStart"/>
+            <w:r>
+              <w:rPr>
+                <w:bCs/>
+                <w:sz w:val="16"/>
+                <w:szCs w:val="16"/>
+                <w:lang w:val="en-US"/>
+              </w:rPr>
+              <w:t>friend .</w:t>
+            </w:r>
+            <w:proofErr w:type="gramEnd"/>
+          </w:p>
+        </w:tc>
+        <w:tc>
+          <w:tcPr>
+            <w:tcW w:w="2148" w:type="dxa"/>
+            <w:vMerge w:val="restart"/>
+          </w:tcPr>
+          <w:p>
+            <w:pPr>
+              <w:rPr>
+                <w:bCs/>
+                <w:sz w:val="16"/>
+                <w:szCs w:val="16"/>
+                <w:lang w:val="en-US"/>
+              </w:rPr>
+            </w:pPr>
+            <w:r>
+              <w:rPr>
+                <w:bCs/>
+                <w:sz w:val="16"/>
+                <w:szCs w:val="16"/>
+                <w:lang w:val="en-US"/>
+              </w:rPr>
+              <w:t xml:space="preserve">The company has become a huge name in communications in just 20 </w:t>
+            </w:r>
+            <w:proofErr w:type="gramStart"/>
+            <w:r>
+              <w:rPr>
+                <w:bCs/>
+                <w:sz w:val="16"/>
+                <w:szCs w:val="16"/>
+                <w:lang w:val="en-US"/>
+              </w:rPr>
+              <w:t>years .</w:t>
+            </w:r>
+            <w:proofErr w:type="gramEnd"/>
+          </w:p>
+          <w:p>
+            <w:pPr>
+              <w:rPr>
+                <w:bCs/>
+                <w:sz w:val="16"/>
+                <w:szCs w:val="16"/>
+                <w:lang w:val="en-US"/>
+              </w:rPr>
+            </w:pPr>
+            <w:r>
+              <w:rPr>
+                <w:bCs/>
+                <w:sz w:val="16"/>
+                <w:szCs w:val="16"/>
+                <w:lang w:val="en-US"/>
+              </w:rPr>
+              <w:t xml:space="preserve">Qualcomm has a portfolio of approximately 6,100 U.S. </w:t>
+            </w:r>
+            <w:proofErr w:type="gramStart"/>
+            <w:r>
+              <w:rPr>
+                <w:bCs/>
+                <w:sz w:val="16"/>
+                <w:szCs w:val="16"/>
+                <w:lang w:val="en-US"/>
+              </w:rPr>
+              <w:t>patents .</w:t>
+            </w:r>
+            <w:proofErr w:type="gramEnd"/>
+          </w:p>
+          <w:p>
+            <w:pPr>
+              <w:rPr>
+                <w:bCs/>
+                <w:sz w:val="16"/>
+                <w:szCs w:val="16"/>
+                <w:lang w:val="en-US"/>
+              </w:rPr>
+            </w:pPr>
+            <w:r>
+              <w:rPr>
+                <w:bCs/>
+                <w:sz w:val="16"/>
+                <w:szCs w:val="16"/>
+                <w:lang w:val="en-US"/>
+              </w:rPr>
+              <w:t>Fortune lists the company as one of the 100 best places to work in the U.S.</w:t>
+            </w:r>
+          </w:p>
+        </w:tc>
+      </w:tr>
+      <w:tr>
+        <w:tc>
+          <w:tcPr>
+            <w:tcW w:w="704" w:type="dxa"/>
+            <w:vMerge/>
+            <w:vAlign w:val="center"/>
+          </w:tcPr>
+          <w:p>
+            <w:pPr>
+              <w:rPr>
+                <w:b/>
+                <w:sz w:val="13"/>
+                <w:szCs w:val="13"/>
+                <w:lang w:val="en-US"/>
+              </w:rPr>
+            </w:pPr>
+          </w:p>
+        </w:tc>
+        <w:tc>
+          <w:tcPr>
+            <w:tcW w:w="1276" w:type="dxa"/>
+            <w:vAlign w:val="center"/>
+          </w:tcPr>
+          <w:p>
+            <w:pPr>
+              <w:rPr>
+                <w:bCs/>
+                <w:sz w:val="16"/>
+                <w:szCs w:val="16"/>
+                <w:lang w:val="en-US"/>
+              </w:rPr>
+            </w:pPr>
+            <w:r>
+              <w:rPr>
+                <w:bCs/>
+                <w:sz w:val="16"/>
+                <w:szCs w:val="16"/>
+                <w:lang w:val="en-US"/>
+              </w:rPr>
+              <w:t>score: 0.0</w:t>
+            </w:r>
+          </w:p>
+        </w:tc>
+        <w:tc>
+          <w:tcPr>
+            <w:tcW w:w="6662" w:type="dxa"/>
+            <w:vMerge/>
+          </w:tcPr>
+          <w:p>
+            <w:pPr>
+              <w:rPr>
+                <w:b/>
+                <w:sz w:val="16"/>
+                <w:szCs w:val="16"/>
+                <w:lang w:val="en-US"/>
+              </w:rPr>
+            </w:pPr>
+          </w:p>
+        </w:tc>
+        <w:tc>
+          <w:tcPr>
+            <w:tcW w:w="2148" w:type="dxa"/>
+            <w:vMerge/>
+          </w:tcPr>
+          <w:p>
+            <w:pPr>
+              <w:rPr>
+                <w:b/>
+                <w:sz w:val="16"/>
+                <w:szCs w:val="16"/>
+                <w:lang w:val="en-US"/>
+              </w:rPr>
+            </w:pPr>
+          </w:p>
+        </w:tc>
+      </w:tr>
+    </w:tbl>
+    <w:p>
+      <w:pPr>
+        <w:rPr>
+          <w:b/>
+          <w:lang w:val="en-US"/>
+        </w:rPr>
+      </w:pPr>
+      <w:r>
+        <w:rPr>
+          <w:b/>
+          <w:lang w:val="en-US"/>
+        </w:rPr>
+        <w:t>‬</w:t>
+      </w:r>
+    </w:p>
+    <w:p>
+      <w:pPr>
+        <w:rPr>
+          <w:b/>
+          <w:lang w:val="en-US"/>
+        </w:rPr>
+      </w:pPr>
+      <w:bdo w:val="ltr">
+        <w:r>
+          <w:rPr>
+            <w:b/>
+            <w:lang w:val="en-US"/>
+          </w:rPr>
+          <w:t xml:space="preserve"> Is there an instance where the score is lower than on the ground truth?</w:t>
+        </w:r>
+        <w:r>
+          <w:rPr>
+            <w:b/>
+            <w:lang w:val="en-US"/>
+          </w:rPr>
+          <w:t>‬</w:t>
+        </w:r>
+      </w:bdo>
+    </w:p>
+    <w:p>
+      <w:pPr>
+        <w:rPr>
+          <w:lang w:val="en-US"/>
+        </w:rPr>
+      </w:pPr>
+      <w:bdo w:val="ltr">
+        <w:r>
+          <w:rPr>
+            <w:lang w:val="en-US"/>
+          </w:rPr>
+          <w:t>I did get score that are equal, but I didn’t get yet</w:t>
+        </w:r>
+        <w:r>
+          <w:rPr>
+            <w:lang w:val="en-US"/>
+          </w:rPr>
+          <w:t xml:space="preserve"> one </w:t>
+        </w:r>
+      </w:bdo>
+    </w:p>
+    <w:p>
+      <w:pPr>
+        <w:rPr>
+          <w:lang w:val="en-US"/>
+        </w:rPr>
+      </w:pPr>
+      <w:r>
+        <w:rPr>
+          <w:lang w:val="en-US"/>
+        </w:rPr>
+        <w:t xml:space="preserve">The </w:t>
+      </w:r>
+      <w:proofErr w:type="spellStart"/>
+      <w:r>
+        <w:t>T5</w:t>
+      </w:r>
+      <w:proofErr w:type="spellEnd"/>
+      <w:r>
+        <w:t xml:space="preserve"> has token limit of 512 but some of our texts are longer, which might affect the result as well.</w:t>
+      </w:r>
+    </w:p>
+    <w:p>
+      <w:pPr>
+        <w:rPr>
+          <w:b/>
+        </w:rPr>
+      </w:pPr>
+    </w:p>
+    <w:p>
+      <w:pPr>
+        <w:rPr>
+          <w:b/>
+          <w:rtl/>
         </w:rPr>
       </w:pPr>
       <w:r>
@@ -667,6 +1908,2235 @@
           <w:b/>
         </w:rPr>
         <w:t>2.4</w:t>
+      </w:r>
+    </w:p>
+    <w:p>
+      <w:pPr>
+        <w:rPr>
+          <w:b/>
+        </w:rPr>
+      </w:pPr>
+      <w:r>
+        <w:rPr>
+          <w:b/>
+        </w:rPr>
+        <w:t xml:space="preserve">The </w:t>
+      </w:r>
+      <w:r>
+        <w:rPr>
+          <w:b/>
+        </w:rPr>
+        <w:t>rouge 2 score of the first 10 entries are in the bolded paragraph</w:t>
+      </w:r>
+    </w:p>
+    <w:tbl>
+      <w:tblPr>
+        <w:tblW w:w="0" w:type="auto"/>
+        <w:tblBorders>
+          <w:top w:val="outset" w:sz="6" w:space="0" w:color="auto"/>
+          <w:left w:val="outset" w:sz="6" w:space="0" w:color="auto"/>
+          <w:bottom w:val="outset" w:sz="6" w:space="0" w:color="auto"/>
+          <w:right w:val="outset" w:sz="6" w:space="0" w:color="auto"/>
+        </w:tblBorders>
+        <w:tblCellMar>
+          <w:top w:w="15" w:type="dxa"/>
+          <w:left w:w="15" w:type="dxa"/>
+          <w:bottom w:w="15" w:type="dxa"/>
+          <w:right w:w="15" w:type="dxa"/>
+        </w:tblCellMar>
+        <w:tblLook w:val="04A0" w:firstRow="1" w:lastRow="0" w:firstColumn="1" w:lastColumn="0" w:noHBand="0" w:noVBand="1"/>
+      </w:tblPr>
+      <w:tblGrid>
+        <w:gridCol w:w="363"/>
+        <w:gridCol w:w="766"/>
+        <w:gridCol w:w="2148"/>
+        <w:gridCol w:w="2295"/>
+        <w:gridCol w:w="1047"/>
+      </w:tblGrid>
+      <w:tr>
+        <w:trPr>
+          <w:tblHeader/>
+        </w:trPr>
+        <w:tc>
+          <w:tcPr>
+            <w:tcW w:w="0" w:type="auto"/>
+            <w:tcBorders>
+              <w:top w:val="outset" w:sz="6" w:space="0" w:color="auto"/>
+              <w:left w:val="outset" w:sz="6" w:space="0" w:color="auto"/>
+              <w:bottom w:val="outset" w:sz="6" w:space="0" w:color="auto"/>
+              <w:right w:val="outset" w:sz="6" w:space="0" w:color="auto"/>
+            </w:tcBorders>
+            <w:tcMar>
+              <w:top w:w="60" w:type="dxa"/>
+              <w:left w:w="120" w:type="dxa"/>
+              <w:bottom w:w="60" w:type="dxa"/>
+              <w:right w:w="120" w:type="dxa"/>
+            </w:tcMar>
+            <w:vAlign w:val="center"/>
+            <w:hideMark/>
+          </w:tcPr>
+          <w:p>
+            <w:pPr>
+              <w:rPr>
+                <w:bCs/>
+                <w:lang w:val="en-IL"/>
+              </w:rPr>
+            </w:pPr>
+          </w:p>
+        </w:tc>
+        <w:tc>
+          <w:tcPr>
+            <w:tcW w:w="0" w:type="auto"/>
+            <w:tcBorders>
+              <w:top w:val="outset" w:sz="6" w:space="0" w:color="auto"/>
+              <w:left w:val="outset" w:sz="6" w:space="0" w:color="auto"/>
+              <w:bottom w:val="outset" w:sz="6" w:space="0" w:color="auto"/>
+              <w:right w:val="outset" w:sz="6" w:space="0" w:color="auto"/>
+            </w:tcBorders>
+            <w:tcMar>
+              <w:top w:w="60" w:type="dxa"/>
+              <w:left w:w="120" w:type="dxa"/>
+              <w:bottom w:w="60" w:type="dxa"/>
+              <w:right w:w="120" w:type="dxa"/>
+            </w:tcMar>
+            <w:vAlign w:val="center"/>
+            <w:hideMark/>
+          </w:tcPr>
+          <w:p>
+            <w:pPr>
+              <w:rPr>
+                <w:bCs/>
+                <w:lang w:val="en-IL"/>
+              </w:rPr>
+            </w:pPr>
+            <w:r>
+              <w:rPr>
+                <w:bCs/>
+                <w:lang w:val="en-IL"/>
+              </w:rPr>
+              <w:t>index</w:t>
+            </w:r>
+          </w:p>
+        </w:tc>
+        <w:tc>
+          <w:tcPr>
+            <w:tcW w:w="0" w:type="auto"/>
+            <w:tcBorders>
+              <w:top w:val="outset" w:sz="6" w:space="0" w:color="auto"/>
+              <w:left w:val="outset" w:sz="6" w:space="0" w:color="auto"/>
+              <w:bottom w:val="outset" w:sz="6" w:space="0" w:color="auto"/>
+              <w:right w:val="outset" w:sz="6" w:space="0" w:color="auto"/>
+            </w:tcBorders>
+            <w:tcMar>
+              <w:top w:w="60" w:type="dxa"/>
+              <w:left w:w="120" w:type="dxa"/>
+              <w:bottom w:w="60" w:type="dxa"/>
+              <w:right w:w="120" w:type="dxa"/>
+            </w:tcMar>
+            <w:vAlign w:val="center"/>
+            <w:hideMark/>
+          </w:tcPr>
+          <w:p>
+            <w:pPr>
+              <w:rPr>
+                <w:b/>
+                <w:lang w:val="en-IL"/>
+              </w:rPr>
+            </w:pPr>
+            <w:r>
+              <w:rPr>
+                <w:b/>
+                <w:lang w:val="en-IL"/>
+              </w:rPr>
+              <w:t>generated_rouge2</w:t>
+            </w:r>
+          </w:p>
+        </w:tc>
+        <w:tc>
+          <w:tcPr>
+            <w:tcW w:w="0" w:type="auto"/>
+            <w:tcBorders>
+              <w:top w:val="outset" w:sz="6" w:space="0" w:color="auto"/>
+              <w:left w:val="outset" w:sz="6" w:space="0" w:color="auto"/>
+              <w:bottom w:val="outset" w:sz="6" w:space="0" w:color="auto"/>
+              <w:right w:val="outset" w:sz="6" w:space="0" w:color="auto"/>
+            </w:tcBorders>
+            <w:tcMar>
+              <w:top w:w="60" w:type="dxa"/>
+              <w:left w:w="120" w:type="dxa"/>
+              <w:bottom w:w="60" w:type="dxa"/>
+              <w:right w:w="120" w:type="dxa"/>
+            </w:tcMar>
+            <w:vAlign w:val="center"/>
+            <w:hideMark/>
+          </w:tcPr>
+          <w:p>
+            <w:pPr>
+              <w:rPr>
+                <w:bCs/>
+                <w:lang w:val="en-IL"/>
+              </w:rPr>
+            </w:pPr>
+            <w:r>
+              <w:rPr>
+                <w:bCs/>
+                <w:lang w:val="en-IL"/>
+              </w:rPr>
+              <w:t>ground_truth_rouge2</w:t>
+            </w:r>
+          </w:p>
+        </w:tc>
+        <w:tc>
+          <w:tcPr>
+            <w:tcW w:w="0" w:type="auto"/>
+            <w:tcBorders>
+              <w:top w:val="outset" w:sz="6" w:space="0" w:color="auto"/>
+              <w:left w:val="outset" w:sz="6" w:space="0" w:color="auto"/>
+              <w:bottom w:val="outset" w:sz="6" w:space="0" w:color="auto"/>
+              <w:right w:val="outset" w:sz="6" w:space="0" w:color="auto"/>
+            </w:tcBorders>
+            <w:tcMar>
+              <w:top w:w="60" w:type="dxa"/>
+              <w:left w:w="120" w:type="dxa"/>
+              <w:bottom w:w="60" w:type="dxa"/>
+              <w:right w:w="120" w:type="dxa"/>
+            </w:tcMar>
+            <w:vAlign w:val="center"/>
+            <w:hideMark/>
+          </w:tcPr>
+          <w:p>
+            <w:pPr>
+              <w:rPr>
+                <w:bCs/>
+                <w:lang w:val="en-IL"/>
+              </w:rPr>
+            </w:pPr>
+            <w:r>
+              <w:rPr>
+                <w:bCs/>
+                <w:lang w:val="en-IL"/>
+              </w:rPr>
+              <w:t>is_lower</w:t>
+            </w:r>
+          </w:p>
+        </w:tc>
+      </w:tr>
+      <w:tr>
+        <w:tc>
+          <w:tcPr>
+            <w:tcW w:w="0" w:type="auto"/>
+            <w:tcBorders>
+              <w:top w:val="outset" w:sz="6" w:space="0" w:color="auto"/>
+              <w:left w:val="outset" w:sz="6" w:space="0" w:color="auto"/>
+              <w:bottom w:val="outset" w:sz="6" w:space="0" w:color="auto"/>
+              <w:right w:val="outset" w:sz="6" w:space="0" w:color="auto"/>
+            </w:tcBorders>
+            <w:tcMar>
+              <w:top w:w="60" w:type="dxa"/>
+              <w:left w:w="120" w:type="dxa"/>
+              <w:bottom w:w="60" w:type="dxa"/>
+              <w:right w:w="120" w:type="dxa"/>
+            </w:tcMar>
+            <w:vAlign w:val="center"/>
+            <w:hideMark/>
+          </w:tcPr>
+          <w:p>
+            <w:pPr>
+              <w:rPr>
+                <w:bCs/>
+                <w:lang w:val="en-IL"/>
+              </w:rPr>
+            </w:pPr>
+            <w:r>
+              <w:rPr>
+                <w:bCs/>
+                <w:lang w:val="en-IL"/>
+              </w:rPr>
+              <w:t>0</w:t>
+            </w:r>
+          </w:p>
+        </w:tc>
+        <w:tc>
+          <w:tcPr>
+            <w:tcW w:w="0" w:type="auto"/>
+            <w:tcBorders>
+              <w:top w:val="outset" w:sz="6" w:space="0" w:color="auto"/>
+              <w:left w:val="outset" w:sz="6" w:space="0" w:color="auto"/>
+              <w:bottom w:val="outset" w:sz="6" w:space="0" w:color="auto"/>
+              <w:right w:val="outset" w:sz="6" w:space="0" w:color="auto"/>
+            </w:tcBorders>
+            <w:tcMar>
+              <w:top w:w="60" w:type="dxa"/>
+              <w:left w:w="120" w:type="dxa"/>
+              <w:bottom w:w="60" w:type="dxa"/>
+              <w:right w:w="120" w:type="dxa"/>
+            </w:tcMar>
+            <w:vAlign w:val="center"/>
+            <w:hideMark/>
+          </w:tcPr>
+          <w:p>
+            <w:pPr>
+              <w:rPr>
+                <w:bCs/>
+                <w:lang w:val="en-IL"/>
+              </w:rPr>
+            </w:pPr>
+            <w:r>
+              <w:rPr>
+                <w:bCs/>
+                <w:lang w:val="en-IL"/>
+              </w:rPr>
+              <w:t>0</w:t>
+            </w:r>
+          </w:p>
+        </w:tc>
+        <w:tc>
+          <w:tcPr>
+            <w:tcW w:w="0" w:type="auto"/>
+            <w:tcBorders>
+              <w:top w:val="outset" w:sz="6" w:space="0" w:color="auto"/>
+              <w:left w:val="outset" w:sz="6" w:space="0" w:color="auto"/>
+              <w:bottom w:val="outset" w:sz="6" w:space="0" w:color="auto"/>
+              <w:right w:val="outset" w:sz="6" w:space="0" w:color="auto"/>
+            </w:tcBorders>
+            <w:tcMar>
+              <w:top w:w="60" w:type="dxa"/>
+              <w:left w:w="120" w:type="dxa"/>
+              <w:bottom w:w="60" w:type="dxa"/>
+              <w:right w:w="120" w:type="dxa"/>
+            </w:tcMar>
+            <w:vAlign w:val="center"/>
+            <w:hideMark/>
+          </w:tcPr>
+          <w:p>
+            <w:pPr>
+              <w:rPr>
+                <w:b/>
+                <w:lang w:val="en-IL"/>
+              </w:rPr>
+            </w:pPr>
+            <w:r>
+              <w:rPr>
+                <w:b/>
+                <w:lang w:val="en-IL"/>
+              </w:rPr>
+              <w:t>0.050209</w:t>
+            </w:r>
+          </w:p>
+        </w:tc>
+        <w:tc>
+          <w:tcPr>
+            <w:tcW w:w="0" w:type="auto"/>
+            <w:tcBorders>
+              <w:top w:val="outset" w:sz="6" w:space="0" w:color="auto"/>
+              <w:left w:val="outset" w:sz="6" w:space="0" w:color="auto"/>
+              <w:bottom w:val="outset" w:sz="6" w:space="0" w:color="auto"/>
+              <w:right w:val="outset" w:sz="6" w:space="0" w:color="auto"/>
+            </w:tcBorders>
+            <w:tcMar>
+              <w:top w:w="60" w:type="dxa"/>
+              <w:left w:w="120" w:type="dxa"/>
+              <w:bottom w:w="60" w:type="dxa"/>
+              <w:right w:w="120" w:type="dxa"/>
+            </w:tcMar>
+            <w:vAlign w:val="center"/>
+            <w:hideMark/>
+          </w:tcPr>
+          <w:p>
+            <w:pPr>
+              <w:rPr>
+                <w:bCs/>
+                <w:lang w:val="en-IL"/>
+              </w:rPr>
+            </w:pPr>
+            <w:r>
+              <w:rPr>
+                <w:bCs/>
+                <w:lang w:val="en-IL"/>
+              </w:rPr>
+              <w:t>0.155642</w:t>
+            </w:r>
+          </w:p>
+        </w:tc>
+        <w:tc>
+          <w:tcPr>
+            <w:tcW w:w="0" w:type="auto"/>
+            <w:tcBorders>
+              <w:top w:val="outset" w:sz="6" w:space="0" w:color="auto"/>
+              <w:left w:val="outset" w:sz="6" w:space="0" w:color="auto"/>
+              <w:bottom w:val="outset" w:sz="6" w:space="0" w:color="auto"/>
+              <w:right w:val="outset" w:sz="6" w:space="0" w:color="auto"/>
+            </w:tcBorders>
+            <w:tcMar>
+              <w:top w:w="60" w:type="dxa"/>
+              <w:left w:w="120" w:type="dxa"/>
+              <w:bottom w:w="60" w:type="dxa"/>
+              <w:right w:w="120" w:type="dxa"/>
+            </w:tcMar>
+            <w:vAlign w:val="center"/>
+            <w:hideMark/>
+          </w:tcPr>
+          <w:p>
+            <w:pPr>
+              <w:rPr>
+                <w:bCs/>
+                <w:lang w:val="en-IL"/>
+              </w:rPr>
+            </w:pPr>
+            <w:r>
+              <w:rPr>
+                <w:bCs/>
+                <w:lang w:val="en-IL"/>
+              </w:rPr>
+              <w:t>True</w:t>
+            </w:r>
+          </w:p>
+        </w:tc>
+      </w:tr>
+      <w:tr>
+        <w:tc>
+          <w:tcPr>
+            <w:tcW w:w="0" w:type="auto"/>
+            <w:tcBorders>
+              <w:top w:val="outset" w:sz="6" w:space="0" w:color="auto"/>
+              <w:left w:val="outset" w:sz="6" w:space="0" w:color="auto"/>
+              <w:bottom w:val="outset" w:sz="6" w:space="0" w:color="auto"/>
+              <w:right w:val="outset" w:sz="6" w:space="0" w:color="auto"/>
+            </w:tcBorders>
+            <w:tcMar>
+              <w:top w:w="60" w:type="dxa"/>
+              <w:left w:w="120" w:type="dxa"/>
+              <w:bottom w:w="60" w:type="dxa"/>
+              <w:right w:w="120" w:type="dxa"/>
+            </w:tcMar>
+            <w:vAlign w:val="center"/>
+            <w:hideMark/>
+          </w:tcPr>
+          <w:p>
+            <w:pPr>
+              <w:rPr>
+                <w:bCs/>
+                <w:lang w:val="en-IL"/>
+              </w:rPr>
+            </w:pPr>
+            <w:r>
+              <w:rPr>
+                <w:bCs/>
+                <w:lang w:val="en-IL"/>
+              </w:rPr>
+              <w:t>1</w:t>
+            </w:r>
+          </w:p>
+        </w:tc>
+        <w:tc>
+          <w:tcPr>
+            <w:tcW w:w="0" w:type="auto"/>
+            <w:tcBorders>
+              <w:top w:val="outset" w:sz="6" w:space="0" w:color="auto"/>
+              <w:left w:val="outset" w:sz="6" w:space="0" w:color="auto"/>
+              <w:bottom w:val="outset" w:sz="6" w:space="0" w:color="auto"/>
+              <w:right w:val="outset" w:sz="6" w:space="0" w:color="auto"/>
+            </w:tcBorders>
+            <w:tcMar>
+              <w:top w:w="60" w:type="dxa"/>
+              <w:left w:w="120" w:type="dxa"/>
+              <w:bottom w:w="60" w:type="dxa"/>
+              <w:right w:w="120" w:type="dxa"/>
+            </w:tcMar>
+            <w:vAlign w:val="center"/>
+            <w:hideMark/>
+          </w:tcPr>
+          <w:p>
+            <w:pPr>
+              <w:rPr>
+                <w:bCs/>
+                <w:lang w:val="en-IL"/>
+              </w:rPr>
+            </w:pPr>
+            <w:r>
+              <w:rPr>
+                <w:bCs/>
+                <w:lang w:val="en-IL"/>
+              </w:rPr>
+              <w:t>1</w:t>
+            </w:r>
+          </w:p>
+        </w:tc>
+        <w:tc>
+          <w:tcPr>
+            <w:tcW w:w="0" w:type="auto"/>
+            <w:tcBorders>
+              <w:top w:val="outset" w:sz="6" w:space="0" w:color="auto"/>
+              <w:left w:val="outset" w:sz="6" w:space="0" w:color="auto"/>
+              <w:bottom w:val="outset" w:sz="6" w:space="0" w:color="auto"/>
+              <w:right w:val="outset" w:sz="6" w:space="0" w:color="auto"/>
+            </w:tcBorders>
+            <w:tcMar>
+              <w:top w:w="60" w:type="dxa"/>
+              <w:left w:w="120" w:type="dxa"/>
+              <w:bottom w:w="60" w:type="dxa"/>
+              <w:right w:w="120" w:type="dxa"/>
+            </w:tcMar>
+            <w:vAlign w:val="center"/>
+            <w:hideMark/>
+          </w:tcPr>
+          <w:p>
+            <w:pPr>
+              <w:rPr>
+                <w:b/>
+                <w:lang w:val="en-IL"/>
+              </w:rPr>
+            </w:pPr>
+            <w:r>
+              <w:rPr>
+                <w:b/>
+                <w:lang w:val="en-IL"/>
+              </w:rPr>
+              <w:t>0.035503</w:t>
+            </w:r>
+          </w:p>
+        </w:tc>
+        <w:tc>
+          <w:tcPr>
+            <w:tcW w:w="0" w:type="auto"/>
+            <w:tcBorders>
+              <w:top w:val="outset" w:sz="6" w:space="0" w:color="auto"/>
+              <w:left w:val="outset" w:sz="6" w:space="0" w:color="auto"/>
+              <w:bottom w:val="outset" w:sz="6" w:space="0" w:color="auto"/>
+              <w:right w:val="outset" w:sz="6" w:space="0" w:color="auto"/>
+            </w:tcBorders>
+            <w:tcMar>
+              <w:top w:w="60" w:type="dxa"/>
+              <w:left w:w="120" w:type="dxa"/>
+              <w:bottom w:w="60" w:type="dxa"/>
+              <w:right w:w="120" w:type="dxa"/>
+            </w:tcMar>
+            <w:vAlign w:val="center"/>
+            <w:hideMark/>
+          </w:tcPr>
+          <w:p>
+            <w:pPr>
+              <w:rPr>
+                <w:bCs/>
+                <w:lang w:val="en-IL"/>
+              </w:rPr>
+            </w:pPr>
+            <w:r>
+              <w:rPr>
+                <w:bCs/>
+                <w:lang w:val="en-IL"/>
+              </w:rPr>
+              <w:t>0.050420</w:t>
+            </w:r>
+          </w:p>
+        </w:tc>
+        <w:tc>
+          <w:tcPr>
+            <w:tcW w:w="0" w:type="auto"/>
+            <w:tcBorders>
+              <w:top w:val="outset" w:sz="6" w:space="0" w:color="auto"/>
+              <w:left w:val="outset" w:sz="6" w:space="0" w:color="auto"/>
+              <w:bottom w:val="outset" w:sz="6" w:space="0" w:color="auto"/>
+              <w:right w:val="outset" w:sz="6" w:space="0" w:color="auto"/>
+            </w:tcBorders>
+            <w:tcMar>
+              <w:top w:w="60" w:type="dxa"/>
+              <w:left w:w="120" w:type="dxa"/>
+              <w:bottom w:w="60" w:type="dxa"/>
+              <w:right w:w="120" w:type="dxa"/>
+            </w:tcMar>
+            <w:vAlign w:val="center"/>
+            <w:hideMark/>
+          </w:tcPr>
+          <w:p>
+            <w:pPr>
+              <w:rPr>
+                <w:bCs/>
+                <w:lang w:val="en-IL"/>
+              </w:rPr>
+            </w:pPr>
+            <w:r>
+              <w:rPr>
+                <w:bCs/>
+                <w:lang w:val="en-IL"/>
+              </w:rPr>
+              <w:t>True</w:t>
+            </w:r>
+          </w:p>
+        </w:tc>
+      </w:tr>
+      <w:tr>
+        <w:tc>
+          <w:tcPr>
+            <w:tcW w:w="0" w:type="auto"/>
+            <w:tcBorders>
+              <w:top w:val="outset" w:sz="6" w:space="0" w:color="auto"/>
+              <w:left w:val="outset" w:sz="6" w:space="0" w:color="auto"/>
+              <w:bottom w:val="outset" w:sz="6" w:space="0" w:color="auto"/>
+              <w:right w:val="outset" w:sz="6" w:space="0" w:color="auto"/>
+            </w:tcBorders>
+            <w:tcMar>
+              <w:top w:w="60" w:type="dxa"/>
+              <w:left w:w="120" w:type="dxa"/>
+              <w:bottom w:w="60" w:type="dxa"/>
+              <w:right w:w="120" w:type="dxa"/>
+            </w:tcMar>
+            <w:vAlign w:val="center"/>
+            <w:hideMark/>
+          </w:tcPr>
+          <w:p>
+            <w:pPr>
+              <w:rPr>
+                <w:bCs/>
+                <w:lang w:val="en-IL"/>
+              </w:rPr>
+            </w:pPr>
+            <w:r>
+              <w:rPr>
+                <w:bCs/>
+                <w:lang w:val="en-IL"/>
+              </w:rPr>
+              <w:t>2</w:t>
+            </w:r>
+          </w:p>
+        </w:tc>
+        <w:tc>
+          <w:tcPr>
+            <w:tcW w:w="0" w:type="auto"/>
+            <w:tcBorders>
+              <w:top w:val="outset" w:sz="6" w:space="0" w:color="auto"/>
+              <w:left w:val="outset" w:sz="6" w:space="0" w:color="auto"/>
+              <w:bottom w:val="outset" w:sz="6" w:space="0" w:color="auto"/>
+              <w:right w:val="outset" w:sz="6" w:space="0" w:color="auto"/>
+            </w:tcBorders>
+            <w:tcMar>
+              <w:top w:w="60" w:type="dxa"/>
+              <w:left w:w="120" w:type="dxa"/>
+              <w:bottom w:w="60" w:type="dxa"/>
+              <w:right w:w="120" w:type="dxa"/>
+            </w:tcMar>
+            <w:vAlign w:val="center"/>
+            <w:hideMark/>
+          </w:tcPr>
+          <w:p>
+            <w:pPr>
+              <w:rPr>
+                <w:bCs/>
+                <w:lang w:val="en-IL"/>
+              </w:rPr>
+            </w:pPr>
+            <w:r>
+              <w:rPr>
+                <w:bCs/>
+                <w:lang w:val="en-IL"/>
+              </w:rPr>
+              <w:t>2</w:t>
+            </w:r>
+          </w:p>
+        </w:tc>
+        <w:tc>
+          <w:tcPr>
+            <w:tcW w:w="0" w:type="auto"/>
+            <w:tcBorders>
+              <w:top w:val="outset" w:sz="6" w:space="0" w:color="auto"/>
+              <w:left w:val="outset" w:sz="6" w:space="0" w:color="auto"/>
+              <w:bottom w:val="outset" w:sz="6" w:space="0" w:color="auto"/>
+              <w:right w:val="outset" w:sz="6" w:space="0" w:color="auto"/>
+            </w:tcBorders>
+            <w:tcMar>
+              <w:top w:w="60" w:type="dxa"/>
+              <w:left w:w="120" w:type="dxa"/>
+              <w:bottom w:w="60" w:type="dxa"/>
+              <w:right w:w="120" w:type="dxa"/>
+            </w:tcMar>
+            <w:vAlign w:val="center"/>
+            <w:hideMark/>
+          </w:tcPr>
+          <w:p>
+            <w:pPr>
+              <w:rPr>
+                <w:b/>
+                <w:lang w:val="en-IL"/>
+              </w:rPr>
+            </w:pPr>
+            <w:r>
+              <w:rPr>
+                <w:b/>
+                <w:lang w:val="en-IL"/>
+              </w:rPr>
+              <w:t>0.012195</w:t>
+            </w:r>
+          </w:p>
+        </w:tc>
+        <w:tc>
+          <w:tcPr>
+            <w:tcW w:w="0" w:type="auto"/>
+            <w:tcBorders>
+              <w:top w:val="outset" w:sz="6" w:space="0" w:color="auto"/>
+              <w:left w:val="outset" w:sz="6" w:space="0" w:color="auto"/>
+              <w:bottom w:val="outset" w:sz="6" w:space="0" w:color="auto"/>
+              <w:right w:val="outset" w:sz="6" w:space="0" w:color="auto"/>
+            </w:tcBorders>
+            <w:tcMar>
+              <w:top w:w="60" w:type="dxa"/>
+              <w:left w:w="120" w:type="dxa"/>
+              <w:bottom w:w="60" w:type="dxa"/>
+              <w:right w:w="120" w:type="dxa"/>
+            </w:tcMar>
+            <w:vAlign w:val="center"/>
+            <w:hideMark/>
+          </w:tcPr>
+          <w:p>
+            <w:pPr>
+              <w:rPr>
+                <w:bCs/>
+                <w:lang w:val="en-IL"/>
+              </w:rPr>
+            </w:pPr>
+            <w:r>
+              <w:rPr>
+                <w:bCs/>
+                <w:lang w:val="en-IL"/>
+              </w:rPr>
+              <w:t>0.040230</w:t>
+            </w:r>
+          </w:p>
+        </w:tc>
+        <w:tc>
+          <w:tcPr>
+            <w:tcW w:w="0" w:type="auto"/>
+            <w:tcBorders>
+              <w:top w:val="outset" w:sz="6" w:space="0" w:color="auto"/>
+              <w:left w:val="outset" w:sz="6" w:space="0" w:color="auto"/>
+              <w:bottom w:val="outset" w:sz="6" w:space="0" w:color="auto"/>
+              <w:right w:val="outset" w:sz="6" w:space="0" w:color="auto"/>
+            </w:tcBorders>
+            <w:tcMar>
+              <w:top w:w="60" w:type="dxa"/>
+              <w:left w:w="120" w:type="dxa"/>
+              <w:bottom w:w="60" w:type="dxa"/>
+              <w:right w:w="120" w:type="dxa"/>
+            </w:tcMar>
+            <w:vAlign w:val="center"/>
+            <w:hideMark/>
+          </w:tcPr>
+          <w:p>
+            <w:pPr>
+              <w:rPr>
+                <w:bCs/>
+                <w:lang w:val="en-IL"/>
+              </w:rPr>
+            </w:pPr>
+            <w:r>
+              <w:rPr>
+                <w:bCs/>
+                <w:lang w:val="en-IL"/>
+              </w:rPr>
+              <w:t>True</w:t>
+            </w:r>
+          </w:p>
+        </w:tc>
+      </w:tr>
+      <w:tr>
+        <w:tc>
+          <w:tcPr>
+            <w:tcW w:w="0" w:type="auto"/>
+            <w:tcBorders>
+              <w:top w:val="outset" w:sz="6" w:space="0" w:color="auto"/>
+              <w:left w:val="outset" w:sz="6" w:space="0" w:color="auto"/>
+              <w:bottom w:val="outset" w:sz="6" w:space="0" w:color="auto"/>
+              <w:right w:val="outset" w:sz="6" w:space="0" w:color="auto"/>
+            </w:tcBorders>
+            <w:tcMar>
+              <w:top w:w="60" w:type="dxa"/>
+              <w:left w:w="120" w:type="dxa"/>
+              <w:bottom w:w="60" w:type="dxa"/>
+              <w:right w:w="120" w:type="dxa"/>
+            </w:tcMar>
+            <w:vAlign w:val="center"/>
+            <w:hideMark/>
+          </w:tcPr>
+          <w:p>
+            <w:pPr>
+              <w:rPr>
+                <w:bCs/>
+                <w:lang w:val="en-IL"/>
+              </w:rPr>
+            </w:pPr>
+            <w:r>
+              <w:rPr>
+                <w:bCs/>
+                <w:lang w:val="en-IL"/>
+              </w:rPr>
+              <w:lastRenderedPageBreak/>
+              <w:t>3</w:t>
+            </w:r>
+          </w:p>
+        </w:tc>
+        <w:tc>
+          <w:tcPr>
+            <w:tcW w:w="0" w:type="auto"/>
+            <w:tcBorders>
+              <w:top w:val="outset" w:sz="6" w:space="0" w:color="auto"/>
+              <w:left w:val="outset" w:sz="6" w:space="0" w:color="auto"/>
+              <w:bottom w:val="outset" w:sz="6" w:space="0" w:color="auto"/>
+              <w:right w:val="outset" w:sz="6" w:space="0" w:color="auto"/>
+            </w:tcBorders>
+            <w:tcMar>
+              <w:top w:w="60" w:type="dxa"/>
+              <w:left w:w="120" w:type="dxa"/>
+              <w:bottom w:w="60" w:type="dxa"/>
+              <w:right w:w="120" w:type="dxa"/>
+            </w:tcMar>
+            <w:vAlign w:val="center"/>
+            <w:hideMark/>
+          </w:tcPr>
+          <w:p>
+            <w:pPr>
+              <w:rPr>
+                <w:bCs/>
+                <w:lang w:val="en-IL"/>
+              </w:rPr>
+            </w:pPr>
+            <w:r>
+              <w:rPr>
+                <w:bCs/>
+                <w:lang w:val="en-IL"/>
+              </w:rPr>
+              <w:t>3</w:t>
+            </w:r>
+          </w:p>
+        </w:tc>
+        <w:tc>
+          <w:tcPr>
+            <w:tcW w:w="0" w:type="auto"/>
+            <w:tcBorders>
+              <w:top w:val="outset" w:sz="6" w:space="0" w:color="auto"/>
+              <w:left w:val="outset" w:sz="6" w:space="0" w:color="auto"/>
+              <w:bottom w:val="outset" w:sz="6" w:space="0" w:color="auto"/>
+              <w:right w:val="outset" w:sz="6" w:space="0" w:color="auto"/>
+            </w:tcBorders>
+            <w:tcMar>
+              <w:top w:w="60" w:type="dxa"/>
+              <w:left w:w="120" w:type="dxa"/>
+              <w:bottom w:w="60" w:type="dxa"/>
+              <w:right w:w="120" w:type="dxa"/>
+            </w:tcMar>
+            <w:vAlign w:val="center"/>
+            <w:hideMark/>
+          </w:tcPr>
+          <w:p>
+            <w:pPr>
+              <w:rPr>
+                <w:b/>
+                <w:lang w:val="en-IL"/>
+              </w:rPr>
+            </w:pPr>
+            <w:r>
+              <w:rPr>
+                <w:b/>
+                <w:lang w:val="en-IL"/>
+              </w:rPr>
+              <w:t>0.041841</w:t>
+            </w:r>
+          </w:p>
+        </w:tc>
+        <w:tc>
+          <w:tcPr>
+            <w:tcW w:w="0" w:type="auto"/>
+            <w:tcBorders>
+              <w:top w:val="outset" w:sz="6" w:space="0" w:color="auto"/>
+              <w:left w:val="outset" w:sz="6" w:space="0" w:color="auto"/>
+              <w:bottom w:val="outset" w:sz="6" w:space="0" w:color="auto"/>
+              <w:right w:val="outset" w:sz="6" w:space="0" w:color="auto"/>
+            </w:tcBorders>
+            <w:tcMar>
+              <w:top w:w="60" w:type="dxa"/>
+              <w:left w:w="120" w:type="dxa"/>
+              <w:bottom w:w="60" w:type="dxa"/>
+              <w:right w:w="120" w:type="dxa"/>
+            </w:tcMar>
+            <w:vAlign w:val="center"/>
+            <w:hideMark/>
+          </w:tcPr>
+          <w:p>
+            <w:pPr>
+              <w:rPr>
+                <w:bCs/>
+                <w:lang w:val="en-IL"/>
+              </w:rPr>
+            </w:pPr>
+            <w:r>
+              <w:rPr>
+                <w:bCs/>
+                <w:lang w:val="en-IL"/>
+              </w:rPr>
+              <w:t>0.039683</w:t>
+            </w:r>
+          </w:p>
+        </w:tc>
+        <w:tc>
+          <w:tcPr>
+            <w:tcW w:w="0" w:type="auto"/>
+            <w:tcBorders>
+              <w:top w:val="outset" w:sz="6" w:space="0" w:color="auto"/>
+              <w:left w:val="outset" w:sz="6" w:space="0" w:color="auto"/>
+              <w:bottom w:val="outset" w:sz="6" w:space="0" w:color="auto"/>
+              <w:right w:val="outset" w:sz="6" w:space="0" w:color="auto"/>
+            </w:tcBorders>
+            <w:tcMar>
+              <w:top w:w="60" w:type="dxa"/>
+              <w:left w:w="120" w:type="dxa"/>
+              <w:bottom w:w="60" w:type="dxa"/>
+              <w:right w:w="120" w:type="dxa"/>
+            </w:tcMar>
+            <w:vAlign w:val="center"/>
+            <w:hideMark/>
+          </w:tcPr>
+          <w:p>
+            <w:pPr>
+              <w:rPr>
+                <w:bCs/>
+                <w:lang w:val="en-IL"/>
+              </w:rPr>
+            </w:pPr>
+            <w:r>
+              <w:rPr>
+                <w:bCs/>
+                <w:lang w:val="en-IL"/>
+              </w:rPr>
+              <w:t>False</w:t>
+            </w:r>
+          </w:p>
+        </w:tc>
+      </w:tr>
+      <w:tr>
+        <w:tc>
+          <w:tcPr>
+            <w:tcW w:w="0" w:type="auto"/>
+            <w:tcBorders>
+              <w:top w:val="outset" w:sz="6" w:space="0" w:color="auto"/>
+              <w:left w:val="outset" w:sz="6" w:space="0" w:color="auto"/>
+              <w:bottom w:val="outset" w:sz="6" w:space="0" w:color="auto"/>
+              <w:right w:val="outset" w:sz="6" w:space="0" w:color="auto"/>
+            </w:tcBorders>
+            <w:tcMar>
+              <w:top w:w="60" w:type="dxa"/>
+              <w:left w:w="120" w:type="dxa"/>
+              <w:bottom w:w="60" w:type="dxa"/>
+              <w:right w:w="120" w:type="dxa"/>
+            </w:tcMar>
+            <w:vAlign w:val="center"/>
+            <w:hideMark/>
+          </w:tcPr>
+          <w:p>
+            <w:pPr>
+              <w:rPr>
+                <w:bCs/>
+                <w:lang w:val="en-IL"/>
+              </w:rPr>
+            </w:pPr>
+            <w:r>
+              <w:rPr>
+                <w:bCs/>
+                <w:lang w:val="en-IL"/>
+              </w:rPr>
+              <w:t>4</w:t>
+            </w:r>
+          </w:p>
+        </w:tc>
+        <w:tc>
+          <w:tcPr>
+            <w:tcW w:w="0" w:type="auto"/>
+            <w:tcBorders>
+              <w:top w:val="outset" w:sz="6" w:space="0" w:color="auto"/>
+              <w:left w:val="outset" w:sz="6" w:space="0" w:color="auto"/>
+              <w:bottom w:val="outset" w:sz="6" w:space="0" w:color="auto"/>
+              <w:right w:val="outset" w:sz="6" w:space="0" w:color="auto"/>
+            </w:tcBorders>
+            <w:tcMar>
+              <w:top w:w="60" w:type="dxa"/>
+              <w:left w:w="120" w:type="dxa"/>
+              <w:bottom w:w="60" w:type="dxa"/>
+              <w:right w:w="120" w:type="dxa"/>
+            </w:tcMar>
+            <w:vAlign w:val="center"/>
+            <w:hideMark/>
+          </w:tcPr>
+          <w:p>
+            <w:pPr>
+              <w:rPr>
+                <w:bCs/>
+                <w:lang w:val="en-IL"/>
+              </w:rPr>
+            </w:pPr>
+            <w:r>
+              <w:rPr>
+                <w:bCs/>
+                <w:lang w:val="en-IL"/>
+              </w:rPr>
+              <w:t>4</w:t>
+            </w:r>
+          </w:p>
+        </w:tc>
+        <w:tc>
+          <w:tcPr>
+            <w:tcW w:w="0" w:type="auto"/>
+            <w:tcBorders>
+              <w:top w:val="outset" w:sz="6" w:space="0" w:color="auto"/>
+              <w:left w:val="outset" w:sz="6" w:space="0" w:color="auto"/>
+              <w:bottom w:val="outset" w:sz="6" w:space="0" w:color="auto"/>
+              <w:right w:val="outset" w:sz="6" w:space="0" w:color="auto"/>
+            </w:tcBorders>
+            <w:tcMar>
+              <w:top w:w="60" w:type="dxa"/>
+              <w:left w:w="120" w:type="dxa"/>
+              <w:bottom w:w="60" w:type="dxa"/>
+              <w:right w:w="120" w:type="dxa"/>
+            </w:tcMar>
+            <w:vAlign w:val="center"/>
+            <w:hideMark/>
+          </w:tcPr>
+          <w:p>
+            <w:pPr>
+              <w:rPr>
+                <w:b/>
+                <w:lang w:val="en-IL"/>
+              </w:rPr>
+            </w:pPr>
+            <w:r>
+              <w:rPr>
+                <w:b/>
+                <w:lang w:val="en-IL"/>
+              </w:rPr>
+              <w:t>0.019960</w:t>
+            </w:r>
+          </w:p>
+        </w:tc>
+        <w:tc>
+          <w:tcPr>
+            <w:tcW w:w="0" w:type="auto"/>
+            <w:tcBorders>
+              <w:top w:val="outset" w:sz="6" w:space="0" w:color="auto"/>
+              <w:left w:val="outset" w:sz="6" w:space="0" w:color="auto"/>
+              <w:bottom w:val="outset" w:sz="6" w:space="0" w:color="auto"/>
+              <w:right w:val="outset" w:sz="6" w:space="0" w:color="auto"/>
+            </w:tcBorders>
+            <w:tcMar>
+              <w:top w:w="60" w:type="dxa"/>
+              <w:left w:w="120" w:type="dxa"/>
+              <w:bottom w:w="60" w:type="dxa"/>
+              <w:right w:w="120" w:type="dxa"/>
+            </w:tcMar>
+            <w:vAlign w:val="center"/>
+            <w:hideMark/>
+          </w:tcPr>
+          <w:p>
+            <w:pPr>
+              <w:rPr>
+                <w:bCs/>
+                <w:lang w:val="en-IL"/>
+              </w:rPr>
+            </w:pPr>
+            <w:r>
+              <w:rPr>
+                <w:bCs/>
+                <w:lang w:val="en-IL"/>
+              </w:rPr>
+              <w:t>0.026565</w:t>
+            </w:r>
+          </w:p>
+        </w:tc>
+        <w:tc>
+          <w:tcPr>
+            <w:tcW w:w="0" w:type="auto"/>
+            <w:tcBorders>
+              <w:top w:val="outset" w:sz="6" w:space="0" w:color="auto"/>
+              <w:left w:val="outset" w:sz="6" w:space="0" w:color="auto"/>
+              <w:bottom w:val="outset" w:sz="6" w:space="0" w:color="auto"/>
+              <w:right w:val="outset" w:sz="6" w:space="0" w:color="auto"/>
+            </w:tcBorders>
+            <w:tcMar>
+              <w:top w:w="60" w:type="dxa"/>
+              <w:left w:w="120" w:type="dxa"/>
+              <w:bottom w:w="60" w:type="dxa"/>
+              <w:right w:w="120" w:type="dxa"/>
+            </w:tcMar>
+            <w:vAlign w:val="center"/>
+            <w:hideMark/>
+          </w:tcPr>
+          <w:p>
+            <w:pPr>
+              <w:rPr>
+                <w:bCs/>
+                <w:lang w:val="en-IL"/>
+              </w:rPr>
+            </w:pPr>
+            <w:r>
+              <w:rPr>
+                <w:bCs/>
+                <w:lang w:val="en-IL"/>
+              </w:rPr>
+              <w:t>True</w:t>
+            </w:r>
+          </w:p>
+        </w:tc>
+      </w:tr>
+      <w:tr>
+        <w:tc>
+          <w:tcPr>
+            <w:tcW w:w="0" w:type="auto"/>
+            <w:tcBorders>
+              <w:top w:val="outset" w:sz="6" w:space="0" w:color="auto"/>
+              <w:left w:val="outset" w:sz="6" w:space="0" w:color="auto"/>
+              <w:bottom w:val="outset" w:sz="6" w:space="0" w:color="auto"/>
+              <w:right w:val="outset" w:sz="6" w:space="0" w:color="auto"/>
+            </w:tcBorders>
+            <w:tcMar>
+              <w:top w:w="60" w:type="dxa"/>
+              <w:left w:w="120" w:type="dxa"/>
+              <w:bottom w:w="60" w:type="dxa"/>
+              <w:right w:w="120" w:type="dxa"/>
+            </w:tcMar>
+            <w:vAlign w:val="center"/>
+            <w:hideMark/>
+          </w:tcPr>
+          <w:p>
+            <w:pPr>
+              <w:rPr>
+                <w:bCs/>
+                <w:lang w:val="en-IL"/>
+              </w:rPr>
+            </w:pPr>
+            <w:r>
+              <w:rPr>
+                <w:bCs/>
+                <w:lang w:val="en-IL"/>
+              </w:rPr>
+              <w:t>5</w:t>
+            </w:r>
+          </w:p>
+        </w:tc>
+        <w:tc>
+          <w:tcPr>
+            <w:tcW w:w="0" w:type="auto"/>
+            <w:tcBorders>
+              <w:top w:val="outset" w:sz="6" w:space="0" w:color="auto"/>
+              <w:left w:val="outset" w:sz="6" w:space="0" w:color="auto"/>
+              <w:bottom w:val="outset" w:sz="6" w:space="0" w:color="auto"/>
+              <w:right w:val="outset" w:sz="6" w:space="0" w:color="auto"/>
+            </w:tcBorders>
+            <w:tcMar>
+              <w:top w:w="60" w:type="dxa"/>
+              <w:left w:w="120" w:type="dxa"/>
+              <w:bottom w:w="60" w:type="dxa"/>
+              <w:right w:w="120" w:type="dxa"/>
+            </w:tcMar>
+            <w:vAlign w:val="center"/>
+            <w:hideMark/>
+          </w:tcPr>
+          <w:p>
+            <w:pPr>
+              <w:rPr>
+                <w:bCs/>
+                <w:lang w:val="en-IL"/>
+              </w:rPr>
+            </w:pPr>
+            <w:r>
+              <w:rPr>
+                <w:bCs/>
+                <w:lang w:val="en-IL"/>
+              </w:rPr>
+              <w:t>5</w:t>
+            </w:r>
+          </w:p>
+        </w:tc>
+        <w:tc>
+          <w:tcPr>
+            <w:tcW w:w="0" w:type="auto"/>
+            <w:tcBorders>
+              <w:top w:val="outset" w:sz="6" w:space="0" w:color="auto"/>
+              <w:left w:val="outset" w:sz="6" w:space="0" w:color="auto"/>
+              <w:bottom w:val="outset" w:sz="6" w:space="0" w:color="auto"/>
+              <w:right w:val="outset" w:sz="6" w:space="0" w:color="auto"/>
+            </w:tcBorders>
+            <w:tcMar>
+              <w:top w:w="60" w:type="dxa"/>
+              <w:left w:w="120" w:type="dxa"/>
+              <w:bottom w:w="60" w:type="dxa"/>
+              <w:right w:w="120" w:type="dxa"/>
+            </w:tcMar>
+            <w:vAlign w:val="center"/>
+            <w:hideMark/>
+          </w:tcPr>
+          <w:p>
+            <w:pPr>
+              <w:rPr>
+                <w:b/>
+                <w:lang w:val="en-IL"/>
+              </w:rPr>
+            </w:pPr>
+            <w:r>
+              <w:rPr>
+                <w:b/>
+                <w:lang w:val="en-IL"/>
+              </w:rPr>
+              <w:t>0.011080</w:t>
+            </w:r>
+          </w:p>
+        </w:tc>
+        <w:tc>
+          <w:tcPr>
+            <w:tcW w:w="0" w:type="auto"/>
+            <w:tcBorders>
+              <w:top w:val="outset" w:sz="6" w:space="0" w:color="auto"/>
+              <w:left w:val="outset" w:sz="6" w:space="0" w:color="auto"/>
+              <w:bottom w:val="outset" w:sz="6" w:space="0" w:color="auto"/>
+              <w:right w:val="outset" w:sz="6" w:space="0" w:color="auto"/>
+            </w:tcBorders>
+            <w:tcMar>
+              <w:top w:w="60" w:type="dxa"/>
+              <w:left w:w="120" w:type="dxa"/>
+              <w:bottom w:w="60" w:type="dxa"/>
+              <w:right w:w="120" w:type="dxa"/>
+            </w:tcMar>
+            <w:vAlign w:val="center"/>
+            <w:hideMark/>
+          </w:tcPr>
+          <w:p>
+            <w:pPr>
+              <w:rPr>
+                <w:bCs/>
+                <w:lang w:val="en-IL"/>
+              </w:rPr>
+            </w:pPr>
+            <w:r>
+              <w:rPr>
+                <w:bCs/>
+                <w:lang w:val="en-IL"/>
+              </w:rPr>
+              <w:t>0.026525</w:t>
+            </w:r>
+          </w:p>
+        </w:tc>
+        <w:tc>
+          <w:tcPr>
+            <w:tcW w:w="0" w:type="auto"/>
+            <w:tcBorders>
+              <w:top w:val="outset" w:sz="6" w:space="0" w:color="auto"/>
+              <w:left w:val="outset" w:sz="6" w:space="0" w:color="auto"/>
+              <w:bottom w:val="outset" w:sz="6" w:space="0" w:color="auto"/>
+              <w:right w:val="outset" w:sz="6" w:space="0" w:color="auto"/>
+            </w:tcBorders>
+            <w:tcMar>
+              <w:top w:w="60" w:type="dxa"/>
+              <w:left w:w="120" w:type="dxa"/>
+              <w:bottom w:w="60" w:type="dxa"/>
+              <w:right w:w="120" w:type="dxa"/>
+            </w:tcMar>
+            <w:vAlign w:val="center"/>
+            <w:hideMark/>
+          </w:tcPr>
+          <w:p>
+            <w:pPr>
+              <w:rPr>
+                <w:bCs/>
+                <w:lang w:val="en-IL"/>
+              </w:rPr>
+            </w:pPr>
+            <w:r>
+              <w:rPr>
+                <w:bCs/>
+                <w:lang w:val="en-IL"/>
+              </w:rPr>
+              <w:t>True</w:t>
+            </w:r>
+          </w:p>
+        </w:tc>
+      </w:tr>
+      <w:tr>
+        <w:tc>
+          <w:tcPr>
+            <w:tcW w:w="0" w:type="auto"/>
+            <w:tcBorders>
+              <w:top w:val="outset" w:sz="6" w:space="0" w:color="auto"/>
+              <w:left w:val="outset" w:sz="6" w:space="0" w:color="auto"/>
+              <w:bottom w:val="outset" w:sz="6" w:space="0" w:color="auto"/>
+              <w:right w:val="outset" w:sz="6" w:space="0" w:color="auto"/>
+            </w:tcBorders>
+            <w:tcMar>
+              <w:top w:w="60" w:type="dxa"/>
+              <w:left w:w="120" w:type="dxa"/>
+              <w:bottom w:w="60" w:type="dxa"/>
+              <w:right w:w="120" w:type="dxa"/>
+            </w:tcMar>
+            <w:vAlign w:val="center"/>
+            <w:hideMark/>
+          </w:tcPr>
+          <w:p>
+            <w:pPr>
+              <w:rPr>
+                <w:bCs/>
+                <w:lang w:val="en-IL"/>
+              </w:rPr>
+            </w:pPr>
+            <w:r>
+              <w:rPr>
+                <w:bCs/>
+                <w:lang w:val="en-IL"/>
+              </w:rPr>
+              <w:t>6</w:t>
+            </w:r>
+          </w:p>
+        </w:tc>
+        <w:tc>
+          <w:tcPr>
+            <w:tcW w:w="0" w:type="auto"/>
+            <w:tcBorders>
+              <w:top w:val="outset" w:sz="6" w:space="0" w:color="auto"/>
+              <w:left w:val="outset" w:sz="6" w:space="0" w:color="auto"/>
+              <w:bottom w:val="outset" w:sz="6" w:space="0" w:color="auto"/>
+              <w:right w:val="outset" w:sz="6" w:space="0" w:color="auto"/>
+            </w:tcBorders>
+            <w:tcMar>
+              <w:top w:w="60" w:type="dxa"/>
+              <w:left w:w="120" w:type="dxa"/>
+              <w:bottom w:w="60" w:type="dxa"/>
+              <w:right w:w="120" w:type="dxa"/>
+            </w:tcMar>
+            <w:vAlign w:val="center"/>
+            <w:hideMark/>
+          </w:tcPr>
+          <w:p>
+            <w:pPr>
+              <w:rPr>
+                <w:bCs/>
+                <w:lang w:val="en-IL"/>
+              </w:rPr>
+            </w:pPr>
+            <w:r>
+              <w:rPr>
+                <w:bCs/>
+                <w:lang w:val="en-IL"/>
+              </w:rPr>
+              <w:t>6</w:t>
+            </w:r>
+          </w:p>
+        </w:tc>
+        <w:tc>
+          <w:tcPr>
+            <w:tcW w:w="0" w:type="auto"/>
+            <w:tcBorders>
+              <w:top w:val="outset" w:sz="6" w:space="0" w:color="auto"/>
+              <w:left w:val="outset" w:sz="6" w:space="0" w:color="auto"/>
+              <w:bottom w:val="outset" w:sz="6" w:space="0" w:color="auto"/>
+              <w:right w:val="outset" w:sz="6" w:space="0" w:color="auto"/>
+            </w:tcBorders>
+            <w:tcMar>
+              <w:top w:w="60" w:type="dxa"/>
+              <w:left w:w="120" w:type="dxa"/>
+              <w:bottom w:w="60" w:type="dxa"/>
+              <w:right w:w="120" w:type="dxa"/>
+            </w:tcMar>
+            <w:vAlign w:val="center"/>
+            <w:hideMark/>
+          </w:tcPr>
+          <w:p>
+            <w:pPr>
+              <w:rPr>
+                <w:b/>
+                <w:lang w:val="en-IL"/>
+              </w:rPr>
+            </w:pPr>
+            <w:r>
+              <w:rPr>
+                <w:b/>
+                <w:lang w:val="en-IL"/>
+              </w:rPr>
+              <w:t>0.015190</w:t>
+            </w:r>
+          </w:p>
+        </w:tc>
+        <w:tc>
+          <w:tcPr>
+            <w:tcW w:w="0" w:type="auto"/>
+            <w:tcBorders>
+              <w:top w:val="outset" w:sz="6" w:space="0" w:color="auto"/>
+              <w:left w:val="outset" w:sz="6" w:space="0" w:color="auto"/>
+              <w:bottom w:val="outset" w:sz="6" w:space="0" w:color="auto"/>
+              <w:right w:val="outset" w:sz="6" w:space="0" w:color="auto"/>
+            </w:tcBorders>
+            <w:tcMar>
+              <w:top w:w="60" w:type="dxa"/>
+              <w:left w:w="120" w:type="dxa"/>
+              <w:bottom w:w="60" w:type="dxa"/>
+              <w:right w:w="120" w:type="dxa"/>
+            </w:tcMar>
+            <w:vAlign w:val="center"/>
+            <w:hideMark/>
+          </w:tcPr>
+          <w:p>
+            <w:pPr>
+              <w:rPr>
+                <w:bCs/>
+                <w:lang w:val="en-IL"/>
+              </w:rPr>
+            </w:pPr>
+            <w:r>
+              <w:rPr>
+                <w:bCs/>
+                <w:lang w:val="en-IL"/>
+              </w:rPr>
+              <w:t>0.028571</w:t>
+            </w:r>
+          </w:p>
+        </w:tc>
+        <w:tc>
+          <w:tcPr>
+            <w:tcW w:w="0" w:type="auto"/>
+            <w:tcBorders>
+              <w:top w:val="outset" w:sz="6" w:space="0" w:color="auto"/>
+              <w:left w:val="outset" w:sz="6" w:space="0" w:color="auto"/>
+              <w:bottom w:val="outset" w:sz="6" w:space="0" w:color="auto"/>
+              <w:right w:val="outset" w:sz="6" w:space="0" w:color="auto"/>
+            </w:tcBorders>
+            <w:tcMar>
+              <w:top w:w="60" w:type="dxa"/>
+              <w:left w:w="120" w:type="dxa"/>
+              <w:bottom w:w="60" w:type="dxa"/>
+              <w:right w:w="120" w:type="dxa"/>
+            </w:tcMar>
+            <w:vAlign w:val="center"/>
+            <w:hideMark/>
+          </w:tcPr>
+          <w:p>
+            <w:pPr>
+              <w:rPr>
+                <w:bCs/>
+                <w:lang w:val="en-IL"/>
+              </w:rPr>
+            </w:pPr>
+            <w:r>
+              <w:rPr>
+                <w:bCs/>
+                <w:lang w:val="en-IL"/>
+              </w:rPr>
+              <w:t>True</w:t>
+            </w:r>
+          </w:p>
+        </w:tc>
+      </w:tr>
+      <w:tr>
+        <w:tc>
+          <w:tcPr>
+            <w:tcW w:w="0" w:type="auto"/>
+            <w:tcBorders>
+              <w:top w:val="outset" w:sz="6" w:space="0" w:color="auto"/>
+              <w:left w:val="outset" w:sz="6" w:space="0" w:color="auto"/>
+              <w:bottom w:val="outset" w:sz="6" w:space="0" w:color="auto"/>
+              <w:right w:val="outset" w:sz="6" w:space="0" w:color="auto"/>
+            </w:tcBorders>
+            <w:tcMar>
+              <w:top w:w="60" w:type="dxa"/>
+              <w:left w:w="120" w:type="dxa"/>
+              <w:bottom w:w="60" w:type="dxa"/>
+              <w:right w:w="120" w:type="dxa"/>
+            </w:tcMar>
+            <w:vAlign w:val="center"/>
+            <w:hideMark/>
+          </w:tcPr>
+          <w:p>
+            <w:pPr>
+              <w:rPr>
+                <w:bCs/>
+                <w:lang w:val="en-IL"/>
+              </w:rPr>
+            </w:pPr>
+            <w:r>
+              <w:rPr>
+                <w:bCs/>
+                <w:lang w:val="en-IL"/>
+              </w:rPr>
+              <w:t>7</w:t>
+            </w:r>
+          </w:p>
+        </w:tc>
+        <w:tc>
+          <w:tcPr>
+            <w:tcW w:w="0" w:type="auto"/>
+            <w:tcBorders>
+              <w:top w:val="outset" w:sz="6" w:space="0" w:color="auto"/>
+              <w:left w:val="outset" w:sz="6" w:space="0" w:color="auto"/>
+              <w:bottom w:val="outset" w:sz="6" w:space="0" w:color="auto"/>
+              <w:right w:val="outset" w:sz="6" w:space="0" w:color="auto"/>
+            </w:tcBorders>
+            <w:tcMar>
+              <w:top w:w="60" w:type="dxa"/>
+              <w:left w:w="120" w:type="dxa"/>
+              <w:bottom w:w="60" w:type="dxa"/>
+              <w:right w:w="120" w:type="dxa"/>
+            </w:tcMar>
+            <w:vAlign w:val="center"/>
+            <w:hideMark/>
+          </w:tcPr>
+          <w:p>
+            <w:pPr>
+              <w:rPr>
+                <w:bCs/>
+                <w:lang w:val="en-IL"/>
+              </w:rPr>
+            </w:pPr>
+            <w:r>
+              <w:rPr>
+                <w:bCs/>
+                <w:lang w:val="en-IL"/>
+              </w:rPr>
+              <w:t>7</w:t>
+            </w:r>
+          </w:p>
+        </w:tc>
+        <w:tc>
+          <w:tcPr>
+            <w:tcW w:w="0" w:type="auto"/>
+            <w:tcBorders>
+              <w:top w:val="outset" w:sz="6" w:space="0" w:color="auto"/>
+              <w:left w:val="outset" w:sz="6" w:space="0" w:color="auto"/>
+              <w:bottom w:val="outset" w:sz="6" w:space="0" w:color="auto"/>
+              <w:right w:val="outset" w:sz="6" w:space="0" w:color="auto"/>
+            </w:tcBorders>
+            <w:tcMar>
+              <w:top w:w="60" w:type="dxa"/>
+              <w:left w:w="120" w:type="dxa"/>
+              <w:bottom w:w="60" w:type="dxa"/>
+              <w:right w:w="120" w:type="dxa"/>
+            </w:tcMar>
+            <w:vAlign w:val="center"/>
+            <w:hideMark/>
+          </w:tcPr>
+          <w:p>
+            <w:pPr>
+              <w:rPr>
+                <w:b/>
+                <w:lang w:val="en-IL"/>
+              </w:rPr>
+            </w:pPr>
+            <w:r>
+              <w:rPr>
+                <w:b/>
+                <w:lang w:val="en-IL"/>
+              </w:rPr>
+              <w:t>0.061538</w:t>
+            </w:r>
+          </w:p>
+        </w:tc>
+        <w:tc>
+          <w:tcPr>
+            <w:tcW w:w="0" w:type="auto"/>
+            <w:tcBorders>
+              <w:top w:val="outset" w:sz="6" w:space="0" w:color="auto"/>
+              <w:left w:val="outset" w:sz="6" w:space="0" w:color="auto"/>
+              <w:bottom w:val="outset" w:sz="6" w:space="0" w:color="auto"/>
+              <w:right w:val="outset" w:sz="6" w:space="0" w:color="auto"/>
+            </w:tcBorders>
+            <w:tcMar>
+              <w:top w:w="60" w:type="dxa"/>
+              <w:left w:w="120" w:type="dxa"/>
+              <w:bottom w:w="60" w:type="dxa"/>
+              <w:right w:w="120" w:type="dxa"/>
+            </w:tcMar>
+            <w:vAlign w:val="center"/>
+            <w:hideMark/>
+          </w:tcPr>
+          <w:p>
+            <w:pPr>
+              <w:rPr>
+                <w:bCs/>
+                <w:lang w:val="en-IL"/>
+              </w:rPr>
+            </w:pPr>
+            <w:r>
+              <w:rPr>
+                <w:bCs/>
+                <w:lang w:val="en-IL"/>
+              </w:rPr>
+              <w:t>0.132075</w:t>
+            </w:r>
+          </w:p>
+        </w:tc>
+        <w:tc>
+          <w:tcPr>
+            <w:tcW w:w="0" w:type="auto"/>
+            <w:tcBorders>
+              <w:top w:val="outset" w:sz="6" w:space="0" w:color="auto"/>
+              <w:left w:val="outset" w:sz="6" w:space="0" w:color="auto"/>
+              <w:bottom w:val="outset" w:sz="6" w:space="0" w:color="auto"/>
+              <w:right w:val="outset" w:sz="6" w:space="0" w:color="auto"/>
+            </w:tcBorders>
+            <w:tcMar>
+              <w:top w:w="60" w:type="dxa"/>
+              <w:left w:w="120" w:type="dxa"/>
+              <w:bottom w:w="60" w:type="dxa"/>
+              <w:right w:w="120" w:type="dxa"/>
+            </w:tcMar>
+            <w:vAlign w:val="center"/>
+            <w:hideMark/>
+          </w:tcPr>
+          <w:p>
+            <w:pPr>
+              <w:rPr>
+                <w:bCs/>
+                <w:lang w:val="en-IL"/>
+              </w:rPr>
+            </w:pPr>
+            <w:r>
+              <w:rPr>
+                <w:bCs/>
+                <w:lang w:val="en-IL"/>
+              </w:rPr>
+              <w:t>True</w:t>
+            </w:r>
+          </w:p>
+        </w:tc>
+      </w:tr>
+      <w:tr>
+        <w:tc>
+          <w:tcPr>
+            <w:tcW w:w="0" w:type="auto"/>
+            <w:tcBorders>
+              <w:top w:val="outset" w:sz="6" w:space="0" w:color="auto"/>
+              <w:left w:val="outset" w:sz="6" w:space="0" w:color="auto"/>
+              <w:bottom w:val="outset" w:sz="6" w:space="0" w:color="auto"/>
+              <w:right w:val="outset" w:sz="6" w:space="0" w:color="auto"/>
+            </w:tcBorders>
+            <w:tcMar>
+              <w:top w:w="60" w:type="dxa"/>
+              <w:left w:w="120" w:type="dxa"/>
+              <w:bottom w:w="60" w:type="dxa"/>
+              <w:right w:w="120" w:type="dxa"/>
+            </w:tcMar>
+            <w:vAlign w:val="center"/>
+            <w:hideMark/>
+          </w:tcPr>
+          <w:p>
+            <w:pPr>
+              <w:rPr>
+                <w:bCs/>
+                <w:lang w:val="en-IL"/>
+              </w:rPr>
+            </w:pPr>
+            <w:r>
+              <w:rPr>
+                <w:bCs/>
+                <w:lang w:val="en-IL"/>
+              </w:rPr>
+              <w:t>8</w:t>
+            </w:r>
+          </w:p>
+        </w:tc>
+        <w:tc>
+          <w:tcPr>
+            <w:tcW w:w="0" w:type="auto"/>
+            <w:tcBorders>
+              <w:top w:val="outset" w:sz="6" w:space="0" w:color="auto"/>
+              <w:left w:val="outset" w:sz="6" w:space="0" w:color="auto"/>
+              <w:bottom w:val="outset" w:sz="6" w:space="0" w:color="auto"/>
+              <w:right w:val="outset" w:sz="6" w:space="0" w:color="auto"/>
+            </w:tcBorders>
+            <w:tcMar>
+              <w:top w:w="60" w:type="dxa"/>
+              <w:left w:w="120" w:type="dxa"/>
+              <w:bottom w:w="60" w:type="dxa"/>
+              <w:right w:w="120" w:type="dxa"/>
+            </w:tcMar>
+            <w:vAlign w:val="center"/>
+            <w:hideMark/>
+          </w:tcPr>
+          <w:p>
+            <w:pPr>
+              <w:rPr>
+                <w:bCs/>
+                <w:lang w:val="en-IL"/>
+              </w:rPr>
+            </w:pPr>
+            <w:r>
+              <w:rPr>
+                <w:bCs/>
+                <w:lang w:val="en-IL"/>
+              </w:rPr>
+              <w:t>8</w:t>
+            </w:r>
+          </w:p>
+        </w:tc>
+        <w:tc>
+          <w:tcPr>
+            <w:tcW w:w="0" w:type="auto"/>
+            <w:tcBorders>
+              <w:top w:val="outset" w:sz="6" w:space="0" w:color="auto"/>
+              <w:left w:val="outset" w:sz="6" w:space="0" w:color="auto"/>
+              <w:bottom w:val="outset" w:sz="6" w:space="0" w:color="auto"/>
+              <w:right w:val="outset" w:sz="6" w:space="0" w:color="auto"/>
+            </w:tcBorders>
+            <w:tcMar>
+              <w:top w:w="60" w:type="dxa"/>
+              <w:left w:w="120" w:type="dxa"/>
+              <w:bottom w:w="60" w:type="dxa"/>
+              <w:right w:w="120" w:type="dxa"/>
+            </w:tcMar>
+            <w:vAlign w:val="center"/>
+            <w:hideMark/>
+          </w:tcPr>
+          <w:p>
+            <w:pPr>
+              <w:rPr>
+                <w:b/>
+                <w:lang w:val="en-IL"/>
+              </w:rPr>
+            </w:pPr>
+            <w:r>
+              <w:rPr>
+                <w:b/>
+                <w:lang w:val="en-IL"/>
+              </w:rPr>
+              <w:t>0.038023</w:t>
+            </w:r>
+          </w:p>
+        </w:tc>
+        <w:tc>
+          <w:tcPr>
+            <w:tcW w:w="0" w:type="auto"/>
+            <w:tcBorders>
+              <w:top w:val="outset" w:sz="6" w:space="0" w:color="auto"/>
+              <w:left w:val="outset" w:sz="6" w:space="0" w:color="auto"/>
+              <w:bottom w:val="outset" w:sz="6" w:space="0" w:color="auto"/>
+              <w:right w:val="outset" w:sz="6" w:space="0" w:color="auto"/>
+            </w:tcBorders>
+            <w:tcMar>
+              <w:top w:w="60" w:type="dxa"/>
+              <w:left w:w="120" w:type="dxa"/>
+              <w:bottom w:w="60" w:type="dxa"/>
+              <w:right w:w="120" w:type="dxa"/>
+            </w:tcMar>
+            <w:vAlign w:val="center"/>
+            <w:hideMark/>
+          </w:tcPr>
+          <w:p>
+            <w:pPr>
+              <w:rPr>
+                <w:bCs/>
+                <w:lang w:val="en-IL"/>
+              </w:rPr>
+            </w:pPr>
+            <w:r>
+              <w:rPr>
+                <w:bCs/>
+                <w:lang w:val="en-IL"/>
+              </w:rPr>
+              <w:t>0.057971</w:t>
+            </w:r>
+          </w:p>
+        </w:tc>
+        <w:tc>
+          <w:tcPr>
+            <w:tcW w:w="0" w:type="auto"/>
+            <w:tcBorders>
+              <w:top w:val="outset" w:sz="6" w:space="0" w:color="auto"/>
+              <w:left w:val="outset" w:sz="6" w:space="0" w:color="auto"/>
+              <w:bottom w:val="outset" w:sz="6" w:space="0" w:color="auto"/>
+              <w:right w:val="outset" w:sz="6" w:space="0" w:color="auto"/>
+            </w:tcBorders>
+            <w:tcMar>
+              <w:top w:w="60" w:type="dxa"/>
+              <w:left w:w="120" w:type="dxa"/>
+              <w:bottom w:w="60" w:type="dxa"/>
+              <w:right w:w="120" w:type="dxa"/>
+            </w:tcMar>
+            <w:vAlign w:val="center"/>
+            <w:hideMark/>
+          </w:tcPr>
+          <w:p>
+            <w:pPr>
+              <w:rPr>
+                <w:bCs/>
+                <w:lang w:val="en-IL"/>
+              </w:rPr>
+            </w:pPr>
+            <w:r>
+              <w:rPr>
+                <w:bCs/>
+                <w:lang w:val="en-IL"/>
+              </w:rPr>
+              <w:t>True</w:t>
+            </w:r>
+          </w:p>
+        </w:tc>
+      </w:tr>
+      <w:tr>
+        <w:tc>
+          <w:tcPr>
+            <w:tcW w:w="0" w:type="auto"/>
+            <w:tcBorders>
+              <w:top w:val="outset" w:sz="6" w:space="0" w:color="auto"/>
+              <w:left w:val="outset" w:sz="6" w:space="0" w:color="auto"/>
+              <w:bottom w:val="outset" w:sz="6" w:space="0" w:color="auto"/>
+              <w:right w:val="outset" w:sz="6" w:space="0" w:color="auto"/>
+            </w:tcBorders>
+            <w:tcMar>
+              <w:top w:w="60" w:type="dxa"/>
+              <w:left w:w="120" w:type="dxa"/>
+              <w:bottom w:w="60" w:type="dxa"/>
+              <w:right w:w="120" w:type="dxa"/>
+            </w:tcMar>
+            <w:vAlign w:val="center"/>
+            <w:hideMark/>
+          </w:tcPr>
+          <w:p>
+            <w:pPr>
+              <w:rPr>
+                <w:bCs/>
+                <w:lang w:val="en-IL"/>
+              </w:rPr>
+            </w:pPr>
+            <w:r>
+              <w:rPr>
+                <w:bCs/>
+                <w:lang w:val="en-IL"/>
+              </w:rPr>
+              <w:t>9</w:t>
+            </w:r>
+          </w:p>
+        </w:tc>
+        <w:tc>
+          <w:tcPr>
+            <w:tcW w:w="0" w:type="auto"/>
+            <w:tcBorders>
+              <w:top w:val="outset" w:sz="6" w:space="0" w:color="auto"/>
+              <w:left w:val="outset" w:sz="6" w:space="0" w:color="auto"/>
+              <w:bottom w:val="outset" w:sz="6" w:space="0" w:color="auto"/>
+              <w:right w:val="outset" w:sz="6" w:space="0" w:color="auto"/>
+            </w:tcBorders>
+            <w:tcMar>
+              <w:top w:w="60" w:type="dxa"/>
+              <w:left w:w="120" w:type="dxa"/>
+              <w:bottom w:w="60" w:type="dxa"/>
+              <w:right w:w="120" w:type="dxa"/>
+            </w:tcMar>
+            <w:vAlign w:val="center"/>
+            <w:hideMark/>
+          </w:tcPr>
+          <w:p>
+            <w:pPr>
+              <w:rPr>
+                <w:bCs/>
+                <w:lang w:val="en-IL"/>
+              </w:rPr>
+            </w:pPr>
+            <w:r>
+              <w:rPr>
+                <w:bCs/>
+                <w:lang w:val="en-IL"/>
+              </w:rPr>
+              <w:t>9</w:t>
+            </w:r>
+          </w:p>
+        </w:tc>
+        <w:tc>
+          <w:tcPr>
+            <w:tcW w:w="0" w:type="auto"/>
+            <w:tcBorders>
+              <w:top w:val="outset" w:sz="6" w:space="0" w:color="auto"/>
+              <w:left w:val="outset" w:sz="6" w:space="0" w:color="auto"/>
+              <w:bottom w:val="outset" w:sz="6" w:space="0" w:color="auto"/>
+              <w:right w:val="outset" w:sz="6" w:space="0" w:color="auto"/>
+            </w:tcBorders>
+            <w:tcMar>
+              <w:top w:w="60" w:type="dxa"/>
+              <w:left w:w="120" w:type="dxa"/>
+              <w:bottom w:w="60" w:type="dxa"/>
+              <w:right w:w="120" w:type="dxa"/>
+            </w:tcMar>
+            <w:vAlign w:val="center"/>
+            <w:hideMark/>
+          </w:tcPr>
+          <w:p>
+            <w:pPr>
+              <w:rPr>
+                <w:b/>
+                <w:lang w:val="en-IL"/>
+              </w:rPr>
+            </w:pPr>
+            <w:r>
+              <w:rPr>
+                <w:b/>
+                <w:lang w:val="en-IL"/>
+              </w:rPr>
+              <w:t>0.023256</w:t>
+            </w:r>
+          </w:p>
+        </w:tc>
+        <w:tc>
+          <w:tcPr>
+            <w:tcW w:w="0" w:type="auto"/>
+            <w:tcBorders>
+              <w:top w:val="outset" w:sz="6" w:space="0" w:color="auto"/>
+              <w:left w:val="outset" w:sz="6" w:space="0" w:color="auto"/>
+              <w:bottom w:val="outset" w:sz="6" w:space="0" w:color="auto"/>
+              <w:right w:val="outset" w:sz="6" w:space="0" w:color="auto"/>
+            </w:tcBorders>
+            <w:tcMar>
+              <w:top w:w="60" w:type="dxa"/>
+              <w:left w:w="120" w:type="dxa"/>
+              <w:bottom w:w="60" w:type="dxa"/>
+              <w:right w:w="120" w:type="dxa"/>
+            </w:tcMar>
+            <w:vAlign w:val="center"/>
+            <w:hideMark/>
+          </w:tcPr>
+          <w:p>
+            <w:pPr>
+              <w:rPr>
+                <w:bCs/>
+                <w:lang w:val="en-IL"/>
+              </w:rPr>
+            </w:pPr>
+            <w:r>
+              <w:rPr>
+                <w:bCs/>
+                <w:lang w:val="en-IL"/>
+              </w:rPr>
+              <w:t>0.043011</w:t>
+            </w:r>
+          </w:p>
+        </w:tc>
+        <w:tc>
+          <w:tcPr>
+            <w:tcW w:w="0" w:type="auto"/>
+            <w:tcBorders>
+              <w:top w:val="outset" w:sz="6" w:space="0" w:color="auto"/>
+              <w:left w:val="outset" w:sz="6" w:space="0" w:color="auto"/>
+              <w:bottom w:val="outset" w:sz="6" w:space="0" w:color="auto"/>
+              <w:right w:val="outset" w:sz="6" w:space="0" w:color="auto"/>
+            </w:tcBorders>
+            <w:tcMar>
+              <w:top w:w="60" w:type="dxa"/>
+              <w:left w:w="120" w:type="dxa"/>
+              <w:bottom w:w="60" w:type="dxa"/>
+              <w:right w:w="120" w:type="dxa"/>
+            </w:tcMar>
+            <w:vAlign w:val="center"/>
+            <w:hideMark/>
+          </w:tcPr>
+          <w:p>
+            <w:pPr>
+              <w:rPr>
+                <w:bCs/>
+                <w:lang w:val="en-IL"/>
+              </w:rPr>
+            </w:pPr>
+            <w:r>
+              <w:rPr>
+                <w:bCs/>
+                <w:lang w:val="en-IL"/>
+              </w:rPr>
+              <w:t>True</w:t>
+            </w:r>
+          </w:p>
+        </w:tc>
+      </w:tr>
+    </w:tbl>
+    <w:p>
+      <w:pPr>
+        <w:rPr>
+          <w:b/>
+        </w:rPr>
+      </w:pPr>
+    </w:p>
+    <w:p>
+      <w:pPr>
+        <w:rPr>
+          <w:b/>
+        </w:rPr>
+      </w:pPr>
+    </w:p>
+    <w:p>
+      <w:pPr>
+        <w:rPr>
+          <w:bCs/>
+        </w:rPr>
+      </w:pPr>
+      <w:r>
+        <w:rPr>
+          <w:bCs/>
+        </w:rPr>
+        <w:t>There are instances where the score is lower than ground truth. These results are marked as True.</w:t>
+      </w:r>
+    </w:p>
+    <w:p>
+      <w:pPr>
+        <w:rPr>
+          <w:b/>
+          <w:lang w:val="en-US"/>
+        </w:rPr>
+      </w:pPr>
+    </w:p>
+    <w:p>
+      <w:pPr>
+        <w:rPr>
+          <w:noProof/>
+        </w:rPr>
+      </w:pPr>
+      <w:r>
+        <w:rPr>
+          <w:b/>
+          <w:lang w:val="en-US"/>
+        </w:rPr>
+        <w:drawing>
+          <wp:inline distT="0" distB="0" distL="0" distR="0" wp14:anchorId="07B61A07" wp14:editId="129347CE">
+            <wp:extent cx="2077085" cy="1172974"/>
+            <wp:effectExtent l="0" t="0" r="5715" b="0"/>
+            <wp:docPr id="2081790757" name="Picture 1" descr="A screen shot of a computer program&#10;&#10;Description automatically generated"/>
+            <wp:cNvGraphicFramePr>
+              <a:graphicFrameLocks xmlns:a="http://schemas.openxmlformats.org/drawingml/2006/main" noChangeAspect="1"/>
+            </wp:cNvGraphicFramePr>
+            <a:graphic xmlns:a="http://schemas.openxmlformats.org/drawingml/2006/main">
+              <a:graphicData uri="http://schemas.openxmlformats.org/drawingml/2006/picture">
+                <pic:pic xmlns:pic="http://schemas.openxmlformats.org/drawingml/2006/picture">
+                  <pic:nvPicPr>
+                    <pic:cNvPr id="2081790757" name="Picture 1" descr="A screen shot of a computer program&#10;&#10;Description automatically generated"/>
+                    <pic:cNvPicPr/>
+                  </pic:nvPicPr>
+                  <pic:blipFill>
+                    <a:blip r:embed="rId15"/>
+                    <a:stretch>
+                      <a:fillRect/>
+                    </a:stretch>
+                  </pic:blipFill>
+                  <pic:spPr>
+                    <a:xfrm>
+                      <a:off x="0" y="0"/>
+                      <a:ext cx="2310343" cy="1304699"/>
+                    </a:xfrm>
+                    <a:prstGeom prst="rect">
+                      <a:avLst/>
+                    </a:prstGeom>
+                  </pic:spPr>
+                </pic:pic>
+              </a:graphicData>
+            </a:graphic>
+          </wp:inline>
+        </w:drawing>
+      </w:r>
+      <w:r>
+        <w:rPr>
+          <w:noProof/>
+        </w:rPr>
+        <w:t xml:space="preserve"> </w:t>
+      </w:r>
+      <w:r>
+        <w:rPr>
+          <w:b/>
+          <w:lang w:val="en-US"/>
+        </w:rPr>
+        <w:drawing>
+          <wp:inline distT="0" distB="0" distL="0" distR="0" wp14:anchorId="0B347A6F" wp14:editId="7076E5A7">
+            <wp:extent cx="2629577" cy="1208389"/>
+            <wp:effectExtent l="0" t="0" r="0" b="0"/>
+            <wp:docPr id="1997143429" name="Picture 1" descr="A screenshot of a computer program&#10;&#10;Description automatically generated"/>
+            <wp:cNvGraphicFramePr>
+              <a:graphicFrameLocks xmlns:a="http://schemas.openxmlformats.org/drawingml/2006/main" noChangeAspect="1"/>
+            </wp:cNvGraphicFramePr>
+            <a:graphic xmlns:a="http://schemas.openxmlformats.org/drawingml/2006/main">
+              <a:graphicData uri="http://schemas.openxmlformats.org/drawingml/2006/picture">
+                <pic:pic xmlns:pic="http://schemas.openxmlformats.org/drawingml/2006/picture">
+                  <pic:nvPicPr>
+                    <pic:cNvPr id="1997143429" name="Picture 1" descr="A screenshot of a computer program&#10;&#10;Description automatically generated"/>
+                    <pic:cNvPicPr/>
+                  </pic:nvPicPr>
+                  <pic:blipFill>
+                    <a:blip r:embed="rId16"/>
+                    <a:stretch>
+                      <a:fillRect/>
+                    </a:stretch>
+                  </pic:blipFill>
+                  <pic:spPr>
+                    <a:xfrm>
+                      <a:off x="0" y="0"/>
+                      <a:ext cx="2760987" cy="1268777"/>
+                    </a:xfrm>
+                    <a:prstGeom prst="rect">
+                      <a:avLst/>
+                    </a:prstGeom>
+                  </pic:spPr>
+                </pic:pic>
+              </a:graphicData>
+            </a:graphic>
+          </wp:inline>
+        </w:drawing>
+      </w:r>
+      <w:r>
+        <w:rPr>
+          <w:b/>
+          <w:lang w:val="en-US"/>
+        </w:rPr>
+        <w:drawing>
+          <wp:inline distT="0" distB="0" distL="0" distR="0" wp14:anchorId="28BE70B8" wp14:editId="2CF6F905">
+            <wp:extent cx="2077690" cy="917646"/>
+            <wp:effectExtent l="0" t="0" r="5715" b="0"/>
+            <wp:docPr id="777080552" name="Picture 1" descr="A screen shot of a computer program&#10;&#10;Description automatically generated"/>
+            <wp:cNvGraphicFramePr>
+              <a:graphicFrameLocks xmlns:a="http://schemas.openxmlformats.org/drawingml/2006/main" noChangeAspect="1"/>
+            </wp:cNvGraphicFramePr>
+            <a:graphic xmlns:a="http://schemas.openxmlformats.org/drawingml/2006/main">
+              <a:graphicData uri="http://schemas.openxmlformats.org/drawingml/2006/picture">
+                <pic:pic xmlns:pic="http://schemas.openxmlformats.org/drawingml/2006/picture">
+                  <pic:nvPicPr>
+                    <pic:cNvPr id="777080552" name="Picture 1" descr="A screen shot of a computer program&#10;&#10;Description automatically generated"/>
+                    <pic:cNvPicPr/>
+                  </pic:nvPicPr>
+                  <pic:blipFill>
+                    <a:blip r:embed="rId17"/>
+                    <a:stretch>
+                      <a:fillRect/>
+                    </a:stretch>
+                  </pic:blipFill>
+                  <pic:spPr>
+                    <a:xfrm>
+                      <a:off x="0" y="0"/>
+                      <a:ext cx="2115083" cy="934161"/>
+                    </a:xfrm>
+                    <a:prstGeom prst="rect">
+                      <a:avLst/>
+                    </a:prstGeom>
+                  </pic:spPr>
+                </pic:pic>
+              </a:graphicData>
+            </a:graphic>
+          </wp:inline>
+        </w:drawing>
+      </w:r>
+    </w:p>
+    <w:p>
+      <w:pPr>
+        <w:rPr>
+          <w:b/>
+          <w:lang w:val="en-US"/>
+        </w:rPr>
+      </w:pPr>
+    </w:p>
+    <w:p>
+      <w:pPr>
+        <w:rPr>
+          <w:noProof/>
+        </w:rPr>
+      </w:pPr>
+      <w:r>
+        <w:rPr>
+          <w:b/>
+          <w:lang w:val="en-US"/>
+        </w:rPr>
+        <w:drawing>
+          <wp:inline distT="0" distB="0" distL="0" distR="0" wp14:anchorId="06996B41" wp14:editId="31E5EA08">
+            <wp:extent cx="2385690" cy="1142701"/>
+            <wp:effectExtent l="0" t="0" r="2540" b="635"/>
+            <wp:docPr id="1293205110" name="Picture 1"/>
+            <wp:cNvGraphicFramePr>
+              <a:graphicFrameLocks xmlns:a="http://schemas.openxmlformats.org/drawingml/2006/main" noChangeAspect="1"/>
+            </wp:cNvGraphicFramePr>
+            <a:graphic xmlns:a="http://schemas.openxmlformats.org/drawingml/2006/main">
+              <a:graphicData uri="http://schemas.openxmlformats.org/drawingml/2006/picture">
+                <pic:pic xmlns:pic="http://schemas.openxmlformats.org/drawingml/2006/picture">
+                  <pic:nvPicPr>
+                    <pic:cNvPr id="1293205110" name=""/>
+                    <pic:cNvPicPr/>
+                  </pic:nvPicPr>
+                  <pic:blipFill>
+                    <a:blip r:embed="rId18"/>
+                    <a:stretch>
+                      <a:fillRect/>
+                    </a:stretch>
+                  </pic:blipFill>
+                  <pic:spPr>
+                    <a:xfrm>
+                      <a:off x="0" y="0"/>
+                      <a:ext cx="2423688" cy="1160901"/>
+                    </a:xfrm>
+                    <a:prstGeom prst="rect">
+                      <a:avLst/>
+                    </a:prstGeom>
+                  </pic:spPr>
+                </pic:pic>
+              </a:graphicData>
+            </a:graphic>
+          </wp:inline>
+        </w:drawing>
+      </w:r>
+    </w:p>
+    <w:p>
+      <w:pPr>
+        <w:rPr>
+          <w:noProof/>
+          <w:lang w:val="en-US"/>
+        </w:rPr>
+      </w:pPr>
+      <w:r>
+        <w:rPr>
+          <w:noProof/>
+        </w:rPr>
+        <w:t>In most cases, the score is lower than the ground truth! Meaning we get a better summry by T5 than the ground truth, according to the Rouge-N metric.</w:t>
+      </w:r>
+    </w:p>
+    <w:p>
+      <w:pPr>
+        <w:rPr>
+          <w:b/>
+          <w:lang w:val="en-US"/>
+        </w:rPr>
+      </w:pPr>
+      <w:r>
+        <w:rPr>
+          <w:noProof/>
+        </w:rPr>
+        <w:t xml:space="preserve"> </w:t>
+      </w:r>
+      <w:r>
+        <w:rPr>
+          <w:b/>
+          <w:lang w:val="en-US"/>
+        </w:rPr>
+        <w:drawing>
+          <wp:inline distT="0" distB="0" distL="0" distR="0" wp14:anchorId="3A467A20" wp14:editId="3CB691CA">
+            <wp:extent cx="2325774" cy="1934307"/>
+            <wp:effectExtent l="0" t="0" r="0" b="0"/>
+            <wp:docPr id="332898183" name="Picture 1" descr="A blue pie chart with a triangle&#10;&#10;Description automatically generated"/>
+            <wp:cNvGraphicFramePr>
+              <a:graphicFrameLocks xmlns:a="http://schemas.openxmlformats.org/drawingml/2006/main" noChangeAspect="1"/>
+            </wp:cNvGraphicFramePr>
+            <a:graphic xmlns:a="http://schemas.openxmlformats.org/drawingml/2006/main">
+              <a:graphicData uri="http://schemas.openxmlformats.org/drawingml/2006/picture">
+                <pic:pic xmlns:pic="http://schemas.openxmlformats.org/drawingml/2006/picture">
+                  <pic:nvPicPr>
+                    <pic:cNvPr id="332898183" name="Picture 1" descr="A blue pie chart with a triangle&#10;&#10;Description automatically generated"/>
+                    <pic:cNvPicPr/>
+                  </pic:nvPicPr>
+                  <pic:blipFill>
+                    <a:blip r:embed="rId19"/>
+                    <a:stretch>
+                      <a:fillRect/>
+                    </a:stretch>
+                  </pic:blipFill>
+                  <pic:spPr>
+                    <a:xfrm>
+                      <a:off x="0" y="0"/>
+                      <a:ext cx="2338536" cy="1944921"/>
+                    </a:xfrm>
+                    <a:prstGeom prst="rect">
+                      <a:avLst/>
+                    </a:prstGeom>
+                  </pic:spPr>
+                </pic:pic>
+              </a:graphicData>
+            </a:graphic>
+          </wp:inline>
+        </w:drawing>
       </w:r>
     </w:p>
     <w:p>
@@ -1486,6 +4956,25 @@
     <w:uiPriority w:val="99"/>
     <w:rsid w:val="00DD5F3E"/>
   </w:style>
+  <w:style w:type="table" w:styleId="TableGrid">
+    <w:name w:val="Table Grid"/>
+    <w:basedOn w:val="TableNormal"/>
+    <w:uiPriority w:val="39"/>
+    <w:rsid w:val="006E65F1"/>
+    <w:pPr>
+      <w:spacing w:line="240" w:lineRule="auto"/>
+    </w:pPr>
+    <w:tblPr>
+      <w:tblBorders>
+        <w:top w:val="single" w:sz="4" w:space="0" w:color="auto"/>
+        <w:left w:val="single" w:sz="4" w:space="0" w:color="auto"/>
+        <w:bottom w:val="single" w:sz="4" w:space="0" w:color="auto"/>
+        <w:right w:val="single" w:sz="4" w:space="0" w:color="auto"/>
+        <w:insideH w:val="single" w:sz="4" w:space="0" w:color="auto"/>
+        <w:insideV w:val="single" w:sz="4" w:space="0" w:color="auto"/>
+      </w:tblBorders>
+    </w:tblPr>
+  </w:style>
 </w:styles>
 </file>
 
@@ -1807,4 +5296,16 @@
   </a:objectDefaults>
   <a:extraClrSchemeLst/>
 </a:theme>
+</file>
+
+<file path=customXml/item1.xml><?xml version="1.0" encoding="utf-8"?>
+<b:Sources xmlns:b="http://schemas.openxmlformats.org/officeDocument/2006/bibliography" xmlns="http://schemas.openxmlformats.org/officeDocument/2006/bibliography" SelectedStyle="/APASixthEditionOfficeOnline.xsl" StyleName="APA" Version="6"/>
+</file>
+
+<file path=customXml/itemProps1.xml><?xml version="1.0" encoding="utf-8"?>
+<ds:datastoreItem xmlns:ds="http://schemas.openxmlformats.org/officeDocument/2006/customXml" ds:itemID="{173CCA4A-4F17-7C43-96D7-A26422CE62EA}">
+  <ds:schemaRefs>
+    <ds:schemaRef ds:uri="http://schemas.openxmlformats.org/officeDocument/2006/bibliography"/>
+  </ds:schemaRefs>
+</ds:datastoreItem>
 </file>
--- a/project-3/Project 3 - NLP - Template for answers.docx
+++ b/project-3/Project 3 - NLP - Template for answers.docx
@@ -4170,6 +4170,7 @@
       <w:pPr>
         <w:rPr>
           <w:b/>
+          <w:lang w:val="en-US"/>
         </w:rPr>
       </w:pPr>
     </w:p>
